--- a/DB.docx
+++ b/DB.docx
@@ -5,796 +5,858 @@
     <w:p>
       <w:pPr>
         <w:rPr>
+          <w:rtl/>
+        </w:rPr>
+      </w:pPr>
+      <w:r>
+        <w:rPr>
           <w:rFonts w:hint="cs"/>
           <w:rtl/>
         </w:rPr>
-      </w:pPr>
-      <w:r>
+        <w:t>בס"ד</w:t>
+      </w:r>
+    </w:p>
+    <w:p>
+      <w:pPr>
+        <w:rPr>
+          <w:rtl/>
+        </w:rPr>
+      </w:pPr>
+    </w:p>
+    <w:p>
+      <w:pPr>
+        <w:bidi w:val="0"/>
+      </w:pPr>
+      <w:r>
+        <w:t>User</w:t>
+      </w:r>
+      <w:r>
+        <w:t>:</w:t>
+      </w:r>
+    </w:p>
+    <w:p>
+      <w:pPr>
+        <w:pStyle w:val="ListParagraph"/>
+        <w:numPr>
+          <w:ilvl w:val="0"/>
+          <w:numId w:val="2"/>
+        </w:numPr>
+        <w:bidi w:val="0"/>
+      </w:pPr>
+      <w:r>
+        <w:t>Name</w:t>
+      </w:r>
+    </w:p>
+    <w:p>
+      <w:pPr>
+        <w:pStyle w:val="ListParagraph"/>
+        <w:numPr>
+          <w:ilvl w:val="0"/>
+          <w:numId w:val="2"/>
+        </w:numPr>
+        <w:bidi w:val="0"/>
+      </w:pPr>
+      <w:r>
+        <w:t>Email</w:t>
+      </w:r>
+    </w:p>
+    <w:p>
+      <w:pPr>
+        <w:pStyle w:val="ListParagraph"/>
+        <w:numPr>
+          <w:ilvl w:val="0"/>
+          <w:numId w:val="2"/>
+        </w:numPr>
+        <w:bidi w:val="0"/>
+      </w:pPr>
+      <w:r>
+        <w:t>Password</w:t>
+      </w:r>
+    </w:p>
+    <w:p>
+      <w:pPr>
+        <w:pStyle w:val="ListParagraph"/>
+        <w:numPr>
+          <w:ilvl w:val="0"/>
+          <w:numId w:val="2"/>
+        </w:numPr>
+        <w:bidi w:val="0"/>
+      </w:pPr>
+      <w:r>
+        <w:t>Phone</w:t>
+      </w:r>
+    </w:p>
+    <w:p>
+      <w:pPr>
+        <w:pStyle w:val="ListParagraph"/>
+        <w:numPr>
+          <w:ilvl w:val="0"/>
+          <w:numId w:val="2"/>
+        </w:numPr>
+        <w:bidi w:val="0"/>
+      </w:pPr>
+      <w:r>
+        <w:t>Role</w:t>
+      </w:r>
+      <w:r>
+        <w:t xml:space="preserve"> </w:t>
+      </w:r>
+      <w:bookmarkStart w:id="0" w:name="_GoBack"/>
+      <w:bookmarkEnd w:id="0"/>
+      <w:r>
+        <w:t>(client, employee, manager)</w:t>
+      </w:r>
+    </w:p>
+    <w:p>
+      <w:pPr>
+        <w:pStyle w:val="ListParagraph"/>
+        <w:bidi w:val="0"/>
         <w:rPr>
           <w:rFonts w:hint="cs"/>
           <w:rtl/>
         </w:rPr>
-        <w:t>בס"ד</w:t>
-      </w:r>
-    </w:p>
-    <w:p>
-      <w:pPr>
+      </w:pPr>
+    </w:p>
+    <w:p>
+      <w:pPr>
+        <w:bidi w:val="0"/>
+      </w:pPr>
+      <w:r>
+        <w:t>Client:</w:t>
+      </w:r>
+    </w:p>
+    <w:p>
+      <w:pPr>
+        <w:pStyle w:val="ListParagraph"/>
+        <w:numPr>
+          <w:ilvl w:val="0"/>
+          <w:numId w:val="4"/>
+        </w:numPr>
+        <w:bidi w:val="0"/>
+      </w:pPr>
+      <w:r>
+        <w:t>event path</w:t>
+      </w:r>
+    </w:p>
+    <w:p>
+      <w:pPr>
+        <w:pStyle w:val="ListParagraph"/>
+        <w:bidi w:val="0"/>
         <w:rPr>
           <w:rFonts w:hint="cs"/>
+        </w:rPr>
+      </w:pPr>
+    </w:p>
+    <w:p>
+      <w:pPr>
+        <w:bidi w:val="0"/>
+      </w:pPr>
+      <w:r>
+        <w:rPr>
+          <w:rFonts w:hint="cs"/>
+        </w:rPr>
+        <w:t>N</w:t>
+      </w:r>
+      <w:r>
+        <w:t>etwork:</w:t>
+      </w:r>
+    </w:p>
+    <w:p>
+      <w:pPr>
+        <w:pStyle w:val="ListParagraph"/>
+        <w:numPr>
+          <w:ilvl w:val="0"/>
+          <w:numId w:val="1"/>
+        </w:numPr>
+        <w:bidi w:val="0"/>
+      </w:pPr>
+      <w:r>
+        <w:t>Name</w:t>
+      </w:r>
+    </w:p>
+    <w:p>
+      <w:pPr>
+        <w:pStyle w:val="ListParagraph"/>
+        <w:numPr>
+          <w:ilvl w:val="0"/>
+          <w:numId w:val="1"/>
+        </w:numPr>
+        <w:bidi w:val="0"/>
+        <w:rPr>
+          <w:i/>
+          <w:iCs/>
+        </w:rPr>
+      </w:pPr>
+      <w:r>
+        <w:rPr>
+          <w:i/>
+          <w:iCs/>
+        </w:rPr>
+        <w:t>Owner</w:t>
+      </w:r>
+      <w:r>
+        <w:rPr>
+          <w:i/>
+          <w:iCs/>
+        </w:rPr>
+        <w:t>s</w:t>
+      </w:r>
+    </w:p>
+    <w:p>
+      <w:pPr>
+        <w:pStyle w:val="ListParagraph"/>
+        <w:numPr>
+          <w:ilvl w:val="0"/>
+          <w:numId w:val="1"/>
+        </w:numPr>
+        <w:bidi w:val="0"/>
+      </w:pPr>
+      <w:r>
+        <w:t>Email</w:t>
+      </w:r>
+    </w:p>
+    <w:p>
+      <w:pPr>
+        <w:pStyle w:val="ListParagraph"/>
+        <w:numPr>
+          <w:ilvl w:val="0"/>
+          <w:numId w:val="1"/>
+        </w:numPr>
+        <w:bidi w:val="0"/>
+      </w:pPr>
+      <w:r>
+        <w:t>Category</w:t>
+      </w:r>
+    </w:p>
+    <w:p>
+      <w:pPr>
+        <w:pStyle w:val="ListParagraph"/>
+        <w:numPr>
+          <w:ilvl w:val="0"/>
+          <w:numId w:val="1"/>
+        </w:numPr>
+        <w:bidi w:val="0"/>
+      </w:pPr>
+      <w:r>
+        <w:t>Logo</w:t>
+      </w:r>
+    </w:p>
+    <w:p>
+      <w:pPr>
+        <w:pStyle w:val="ListParagraph"/>
+        <w:numPr>
+          <w:ilvl w:val="0"/>
+          <w:numId w:val="1"/>
+        </w:numPr>
+        <w:bidi w:val="0"/>
+      </w:pPr>
+      <w:r>
+        <w:t>Address</w:t>
+      </w:r>
+    </w:p>
+    <w:p>
+      <w:pPr>
+        <w:pStyle w:val="ListParagraph"/>
+        <w:numPr>
+          <w:ilvl w:val="0"/>
+          <w:numId w:val="1"/>
+        </w:numPr>
+        <w:bidi w:val="0"/>
+        <w:rPr>
+          <w:i/>
+          <w:iCs/>
+        </w:rPr>
+      </w:pPr>
+      <w:r>
+        <w:rPr>
+          <w:i/>
+          <w:iCs/>
+        </w:rPr>
+        <w:t>Branches</w:t>
+      </w:r>
+    </w:p>
+    <w:p>
+      <w:pPr>
+        <w:pStyle w:val="ListParagraph"/>
+        <w:numPr>
+          <w:ilvl w:val="0"/>
+          <w:numId w:val="1"/>
+        </w:numPr>
+        <w:bidi w:val="0"/>
+        <w:rPr>
+          <w:i/>
+          <w:iCs/>
+        </w:rPr>
+      </w:pPr>
+      <w:r>
+        <w:rPr>
+          <w:i/>
+          <w:iCs/>
+        </w:rPr>
+        <w:t>Messages</w:t>
+      </w:r>
+    </w:p>
+    <w:p>
+      <w:pPr>
+        <w:bidi w:val="0"/>
+      </w:pPr>
+      <w:r>
+        <w:t>Branch</w:t>
+      </w:r>
+      <w:r>
+        <w:t>:</w:t>
+      </w:r>
+    </w:p>
+    <w:p>
+      <w:pPr>
+        <w:pStyle w:val="ListParagraph"/>
+        <w:numPr>
+          <w:ilvl w:val="0"/>
+          <w:numId w:val="1"/>
+        </w:numPr>
+        <w:bidi w:val="0"/>
+      </w:pPr>
+      <w:r>
+        <w:t>Name</w:t>
+      </w:r>
+    </w:p>
+    <w:p>
+      <w:pPr>
+        <w:pStyle w:val="ListParagraph"/>
+        <w:numPr>
+          <w:ilvl w:val="0"/>
+          <w:numId w:val="1"/>
+        </w:numPr>
+        <w:bidi w:val="0"/>
+      </w:pPr>
+      <w:r>
+        <w:t>Address</w:t>
+      </w:r>
+    </w:p>
+    <w:p>
+      <w:pPr>
+        <w:pStyle w:val="ListParagraph"/>
+        <w:numPr>
+          <w:ilvl w:val="0"/>
+          <w:numId w:val="1"/>
+        </w:numPr>
+        <w:bidi w:val="0"/>
+      </w:pPr>
+      <w:r>
+        <w:t>Phone</w:t>
+      </w:r>
+    </w:p>
+    <w:p>
+      <w:pPr>
+        <w:pStyle w:val="ListParagraph"/>
+        <w:numPr>
+          <w:ilvl w:val="0"/>
+          <w:numId w:val="1"/>
+        </w:numPr>
+        <w:bidi w:val="0"/>
+      </w:pPr>
+      <w:r>
+        <w:t>Mail</w:t>
+      </w:r>
+    </w:p>
+    <w:p>
+      <w:pPr>
+        <w:pStyle w:val="ListParagraph"/>
+        <w:numPr>
+          <w:ilvl w:val="0"/>
+          <w:numId w:val="1"/>
+        </w:numPr>
+        <w:bidi w:val="0"/>
+        <w:rPr>
+          <w:i/>
+          <w:iCs/>
+        </w:rPr>
+      </w:pPr>
+      <w:r>
+        <w:rPr>
+          <w:i/>
+          <w:iCs/>
+        </w:rPr>
+        <w:t>Owners</w:t>
+      </w:r>
+    </w:p>
+    <w:p>
+      <w:pPr>
+        <w:pStyle w:val="ListParagraph"/>
+        <w:numPr>
+          <w:ilvl w:val="0"/>
+          <w:numId w:val="1"/>
+        </w:numPr>
+        <w:bidi w:val="0"/>
+        <w:rPr>
+          <w:i/>
+          <w:iCs/>
+        </w:rPr>
+      </w:pPr>
+      <w:r>
+        <w:t>Picture</w:t>
+      </w:r>
+    </w:p>
+    <w:p>
+      <w:pPr>
+        <w:pStyle w:val="ListParagraph"/>
+        <w:numPr>
+          <w:ilvl w:val="0"/>
+          <w:numId w:val="1"/>
+        </w:numPr>
+        <w:bidi w:val="0"/>
+        <w:rPr>
+          <w:i/>
+          <w:iCs/>
+        </w:rPr>
+      </w:pPr>
+      <w:r>
+        <w:t>Network</w:t>
+      </w:r>
+    </w:p>
+    <w:p>
+      <w:pPr>
+        <w:pStyle w:val="ListParagraph"/>
+        <w:numPr>
+          <w:ilvl w:val="0"/>
+          <w:numId w:val="1"/>
+        </w:numPr>
+        <w:bidi w:val="0"/>
+        <w:rPr>
+          <w:i/>
+          <w:iCs/>
+        </w:rPr>
+      </w:pPr>
+      <w:r>
+        <w:rPr>
+          <w:i/>
+          <w:iCs/>
+        </w:rPr>
+        <w:t>Employees</w:t>
+      </w:r>
+    </w:p>
+    <w:p>
+      <w:pPr>
+        <w:pStyle w:val="ListParagraph"/>
+        <w:numPr>
+          <w:ilvl w:val="0"/>
+          <w:numId w:val="1"/>
+        </w:numPr>
+        <w:bidi w:val="0"/>
+        <w:rPr>
+          <w:i/>
+          <w:iCs/>
+        </w:rPr>
+      </w:pPr>
+      <w:r>
+        <w:rPr>
+          <w:i/>
+          <w:iCs/>
+        </w:rPr>
+        <w:t>Shifts</w:t>
+      </w:r>
+    </w:p>
+    <w:p>
+      <w:pPr>
+        <w:pStyle w:val="ListParagraph"/>
+        <w:numPr>
+          <w:ilvl w:val="0"/>
+          <w:numId w:val="1"/>
+        </w:numPr>
+        <w:bidi w:val="0"/>
+        <w:rPr>
+          <w:i/>
+          <w:iCs/>
+        </w:rPr>
+      </w:pPr>
+      <w:r>
+        <w:rPr>
+          <w:i/>
+          <w:iCs/>
+        </w:rPr>
+        <w:t>Service</w:t>
+      </w:r>
+      <w:r>
+        <w:t>s</w:t>
+      </w:r>
+    </w:p>
+    <w:p>
+      <w:pPr>
+        <w:pStyle w:val="ListParagraph"/>
+        <w:numPr>
+          <w:ilvl w:val="0"/>
+          <w:numId w:val="1"/>
+        </w:numPr>
+        <w:bidi w:val="0"/>
+        <w:rPr>
+          <w:i/>
+          <w:iCs/>
+        </w:rPr>
+      </w:pPr>
+      <w:r>
+        <w:rPr>
+          <w:i/>
+          <w:iCs/>
+        </w:rPr>
+        <w:t>Messages</w:t>
+      </w:r>
+    </w:p>
+    <w:p>
+      <w:pPr>
+        <w:bidi w:val="0"/>
+      </w:pPr>
+      <w:r>
+        <w:t>Employee:</w:t>
+      </w:r>
+    </w:p>
+    <w:p>
+      <w:pPr>
+        <w:pStyle w:val="ListParagraph"/>
+        <w:numPr>
+          <w:ilvl w:val="0"/>
+          <w:numId w:val="1"/>
+        </w:numPr>
+        <w:bidi w:val="0"/>
+      </w:pPr>
+      <w:r>
+        <w:t>Name</w:t>
+      </w:r>
+    </w:p>
+    <w:p>
+      <w:pPr>
+        <w:pStyle w:val="ListParagraph"/>
+        <w:numPr>
+          <w:ilvl w:val="0"/>
+          <w:numId w:val="1"/>
+        </w:numPr>
+        <w:bidi w:val="0"/>
+      </w:pPr>
+      <w:r>
+        <w:rPr>
+          <w:i/>
+          <w:iCs/>
+        </w:rPr>
+        <w:t>Services</w:t>
+      </w:r>
+    </w:p>
+    <w:p>
+      <w:pPr>
+        <w:pStyle w:val="ListParagraph"/>
+        <w:numPr>
+          <w:ilvl w:val="0"/>
+          <w:numId w:val="1"/>
+        </w:numPr>
+        <w:bidi w:val="0"/>
+        <w:rPr>
+          <w:i/>
+          <w:iCs/>
+        </w:rPr>
+      </w:pPr>
+      <w:r>
+        <w:rPr>
+          <w:i/>
+          <w:iCs/>
+        </w:rPr>
+        <w:t>D</w:t>
+      </w:r>
+      <w:r>
+        <w:rPr>
+          <w:i/>
+          <w:iCs/>
+        </w:rPr>
+        <w:t>a</w:t>
+      </w:r>
+      <w:r>
+        <w:rPr>
+          <w:i/>
+          <w:iCs/>
+        </w:rPr>
+        <w:t>y</w:t>
+      </w:r>
+      <w:r>
+        <w:rPr>
+          <w:i/>
+          <w:iCs/>
+        </w:rPr>
+        <w:t>s</w:t>
+      </w:r>
+    </w:p>
+    <w:p>
+      <w:pPr>
+        <w:bidi w:val="0"/>
+      </w:pPr>
+      <w:r>
+        <w:t>Service:</w:t>
+      </w:r>
+    </w:p>
+    <w:p>
+      <w:pPr>
+        <w:pStyle w:val="ListParagraph"/>
+        <w:numPr>
+          <w:ilvl w:val="0"/>
+          <w:numId w:val="1"/>
+        </w:numPr>
+        <w:bidi w:val="0"/>
+      </w:pPr>
+      <w:r>
+        <w:t>Name</w:t>
+      </w:r>
+    </w:p>
+    <w:p>
+      <w:pPr>
+        <w:pStyle w:val="ListParagraph"/>
+        <w:numPr>
+          <w:ilvl w:val="0"/>
+          <w:numId w:val="1"/>
+        </w:numPr>
+        <w:bidi w:val="0"/>
+      </w:pPr>
+      <w:r>
+        <w:t>Duration</w:t>
+      </w:r>
+    </w:p>
+    <w:p>
+      <w:pPr>
+        <w:pStyle w:val="ListParagraph"/>
+        <w:numPr>
+          <w:ilvl w:val="0"/>
+          <w:numId w:val="1"/>
+        </w:numPr>
+        <w:bidi w:val="0"/>
+      </w:pPr>
+      <w:r>
+        <w:lastRenderedPageBreak/>
+        <w:t>Note</w:t>
+      </w:r>
+    </w:p>
+    <w:p>
+      <w:pPr>
+        <w:bidi w:val="0"/>
+      </w:pPr>
+      <w:r>
+        <w:t>Shift:</w:t>
+      </w:r>
+    </w:p>
+    <w:p>
+      <w:pPr>
+        <w:pStyle w:val="ListParagraph"/>
+        <w:numPr>
+          <w:ilvl w:val="0"/>
+          <w:numId w:val="1"/>
+        </w:numPr>
+        <w:bidi w:val="0"/>
+      </w:pPr>
+      <w:r>
+        <w:t>Duration</w:t>
+      </w:r>
+    </w:p>
+    <w:p>
+      <w:pPr>
+        <w:pStyle w:val="ListParagraph"/>
+        <w:numPr>
+          <w:ilvl w:val="0"/>
+          <w:numId w:val="1"/>
+        </w:numPr>
+        <w:bidi w:val="0"/>
+      </w:pPr>
+      <w:r>
+        <w:rPr>
+          <w:i/>
+          <w:iCs/>
+        </w:rPr>
+        <w:t>Employees</w:t>
+      </w:r>
+    </w:p>
+    <w:p>
+      <w:pPr>
+        <w:bidi w:val="0"/>
+      </w:pPr>
+    </w:p>
+    <w:p>
+      <w:pPr>
+        <w:bidi w:val="0"/>
+      </w:pPr>
+      <w:r>
+        <w:t>Day (per employee)</w:t>
+      </w:r>
+      <w:r>
+        <w:t>:</w:t>
+      </w:r>
+    </w:p>
+    <w:p>
+      <w:pPr>
+        <w:pStyle w:val="ListParagraph"/>
+        <w:numPr>
+          <w:ilvl w:val="0"/>
+          <w:numId w:val="1"/>
+        </w:numPr>
+        <w:bidi w:val="0"/>
+      </w:pPr>
+      <w:r>
+        <w:t>Date</w:t>
+      </w:r>
+    </w:p>
+    <w:p>
+      <w:pPr>
+        <w:pStyle w:val="ListParagraph"/>
+        <w:numPr>
+          <w:ilvl w:val="0"/>
+          <w:numId w:val="1"/>
+        </w:numPr>
+        <w:bidi w:val="0"/>
+      </w:pPr>
+      <w:proofErr w:type="spellStart"/>
+      <w:r>
+        <w:t>ActiveHours</w:t>
+      </w:r>
+      <w:proofErr w:type="spellEnd"/>
+    </w:p>
+    <w:p>
+      <w:pPr>
+        <w:pStyle w:val="ListParagraph"/>
+        <w:numPr>
+          <w:ilvl w:val="0"/>
+          <w:numId w:val="1"/>
+        </w:numPr>
+        <w:bidi w:val="0"/>
+      </w:pPr>
+      <w:proofErr w:type="spellStart"/>
+      <w:r>
+        <w:t>Availibility</w:t>
+      </w:r>
+      <w:proofErr w:type="spellEnd"/>
+      <w:r>
+        <w:t xml:space="preserve"> (</w:t>
+      </w:r>
+      <w:proofErr w:type="spellStart"/>
+      <w:r>
+        <w:t>str</w:t>
+      </w:r>
+      <w:proofErr w:type="spellEnd"/>
+      <w:r>
+        <w:t xml:space="preserve"> = 288 A\B = Active\Busy</w:t>
+      </w:r>
+      <w:r>
+        <w:t>\blocked</w:t>
+      </w:r>
+      <w:r>
+        <w:t>)</w:t>
+      </w:r>
+    </w:p>
+    <w:p>
+      <w:pPr>
+        <w:pStyle w:val="ListParagraph"/>
+        <w:numPr>
+          <w:ilvl w:val="0"/>
+          <w:numId w:val="1"/>
+        </w:numPr>
+        <w:bidi w:val="0"/>
+      </w:pPr>
+      <w:r>
+        <w:rPr>
+          <w:i/>
+          <w:iCs/>
+        </w:rPr>
+        <w:t>Events</w:t>
+      </w:r>
+    </w:p>
+    <w:p>
+      <w:pPr>
+        <w:pStyle w:val="ListParagraph"/>
+        <w:numPr>
+          <w:ilvl w:val="0"/>
+          <w:numId w:val="1"/>
+        </w:numPr>
+        <w:bidi w:val="0"/>
+      </w:pPr>
+      <w:r>
+        <w:t>Is working today</w:t>
+      </w:r>
+    </w:p>
+    <w:p>
+      <w:pPr>
+        <w:bidi w:val="0"/>
+      </w:pPr>
+      <w:r>
+        <w:t>Event:</w:t>
+      </w:r>
+    </w:p>
+    <w:p>
+      <w:pPr>
+        <w:pStyle w:val="ListParagraph"/>
+        <w:numPr>
+          <w:ilvl w:val="0"/>
+          <w:numId w:val="1"/>
+        </w:numPr>
+        <w:bidi w:val="0"/>
+      </w:pPr>
+      <w:proofErr w:type="spellStart"/>
+      <w:r>
+        <w:t>StartTime</w:t>
+      </w:r>
+      <w:proofErr w:type="spellEnd"/>
+    </w:p>
+    <w:p>
+      <w:pPr>
+        <w:pStyle w:val="ListParagraph"/>
+        <w:numPr>
+          <w:ilvl w:val="0"/>
+          <w:numId w:val="1"/>
+        </w:numPr>
+        <w:bidi w:val="0"/>
+      </w:pPr>
+      <w:proofErr w:type="spellStart"/>
+      <w:r>
+        <w:t>Service.Name</w:t>
+      </w:r>
+      <w:proofErr w:type="spellEnd"/>
+    </w:p>
+    <w:p>
+      <w:pPr>
+        <w:pStyle w:val="ListParagraph"/>
+        <w:numPr>
+          <w:ilvl w:val="0"/>
+          <w:numId w:val="1"/>
+        </w:numPr>
+        <w:bidi w:val="0"/>
+      </w:pPr>
+      <w:r>
+        <w:t>Client (User)</w:t>
+      </w:r>
+    </w:p>
+    <w:p>
+      <w:pPr>
+        <w:bidi w:val="0"/>
+      </w:pPr>
+      <w:r>
+        <w:t>Message:</w:t>
+      </w:r>
+    </w:p>
+    <w:p>
+      <w:pPr>
+        <w:pStyle w:val="ListParagraph"/>
+        <w:numPr>
+          <w:ilvl w:val="0"/>
+          <w:numId w:val="1"/>
+        </w:numPr>
+        <w:bidi w:val="0"/>
+      </w:pPr>
+      <w:r>
+        <w:t>Content</w:t>
+      </w:r>
+    </w:p>
+    <w:p>
+      <w:pPr>
+        <w:pStyle w:val="ListParagraph"/>
+        <w:numPr>
+          <w:ilvl w:val="0"/>
+          <w:numId w:val="1"/>
+        </w:numPr>
+        <w:bidi w:val="0"/>
+        <w:rPr>
           <w:rtl/>
         </w:rPr>
       </w:pPr>
-    </w:p>
-    <w:p>
-      <w:pPr>
-        <w:bidi w:val="0"/>
-      </w:pPr>
-      <w:r>
-        <w:t>User</w:t>
-      </w:r>
-      <w:r>
-        <w:t>:</w:t>
-      </w:r>
-    </w:p>
-    <w:p>
-      <w:pPr>
-        <w:pStyle w:val="ListParagraph"/>
-        <w:numPr>
-          <w:ilvl w:val="0"/>
-          <w:numId w:val="2"/>
-        </w:numPr>
-        <w:bidi w:val="0"/>
-      </w:pPr>
-      <w:r>
-        <w:t>Name</w:t>
-      </w:r>
-    </w:p>
-    <w:p>
-      <w:pPr>
-        <w:pStyle w:val="ListParagraph"/>
-        <w:numPr>
-          <w:ilvl w:val="0"/>
-          <w:numId w:val="2"/>
-        </w:numPr>
-        <w:bidi w:val="0"/>
-      </w:pPr>
-      <w:r>
-        <w:t>Email</w:t>
-      </w:r>
-    </w:p>
-    <w:p>
-      <w:pPr>
-        <w:pStyle w:val="ListParagraph"/>
-        <w:numPr>
-          <w:ilvl w:val="0"/>
-          <w:numId w:val="2"/>
-        </w:numPr>
-        <w:bidi w:val="0"/>
-      </w:pPr>
-      <w:r>
-        <w:t>Password</w:t>
-      </w:r>
-    </w:p>
-    <w:p>
-      <w:pPr>
-        <w:pStyle w:val="ListParagraph"/>
-        <w:numPr>
-          <w:ilvl w:val="0"/>
-          <w:numId w:val="2"/>
-        </w:numPr>
-        <w:bidi w:val="0"/>
-      </w:pPr>
-      <w:r>
-        <w:t>Phone</w:t>
-      </w:r>
-    </w:p>
-    <w:p>
-      <w:pPr>
-        <w:pStyle w:val="ListParagraph"/>
-        <w:numPr>
-          <w:ilvl w:val="0"/>
-          <w:numId w:val="2"/>
-        </w:numPr>
-        <w:bidi w:val="0"/>
-      </w:pPr>
-      <w:r>
-        <w:t>Role</w:t>
-      </w:r>
-    </w:p>
-    <w:p>
-      <w:pPr>
-        <w:bidi w:val="0"/>
-      </w:pPr>
-      <w:r>
-        <w:rPr>
-          <w:rFonts w:hint="cs"/>
-        </w:rPr>
-        <w:t>N</w:t>
-      </w:r>
-      <w:r>
-        <w:t>etwork:</w:t>
-      </w:r>
-    </w:p>
-    <w:p>
-      <w:pPr>
-        <w:pStyle w:val="ListParagraph"/>
-        <w:numPr>
-          <w:ilvl w:val="0"/>
-          <w:numId w:val="1"/>
-        </w:numPr>
-        <w:bidi w:val="0"/>
-      </w:pPr>
-      <w:r>
-        <w:t>Name</w:t>
-      </w:r>
-    </w:p>
-    <w:p>
-      <w:pPr>
-        <w:pStyle w:val="ListParagraph"/>
-        <w:numPr>
-          <w:ilvl w:val="0"/>
-          <w:numId w:val="1"/>
-        </w:numPr>
-        <w:bidi w:val="0"/>
-        <w:rPr>
-          <w:i/>
-          <w:iCs/>
-        </w:rPr>
-      </w:pPr>
-      <w:r>
-        <w:rPr>
-          <w:i/>
-          <w:iCs/>
-        </w:rPr>
-        <w:t>Owner</w:t>
-      </w:r>
-      <w:r>
-        <w:rPr>
-          <w:i/>
-          <w:iCs/>
-        </w:rPr>
-        <w:t>s</w:t>
-      </w:r>
-    </w:p>
-    <w:p>
-      <w:pPr>
-        <w:pStyle w:val="ListParagraph"/>
-        <w:numPr>
-          <w:ilvl w:val="0"/>
-          <w:numId w:val="1"/>
-        </w:numPr>
-        <w:bidi w:val="0"/>
-      </w:pPr>
-      <w:r>
-        <w:t>Email</w:t>
-      </w:r>
-    </w:p>
-    <w:p>
-      <w:pPr>
-        <w:pStyle w:val="ListParagraph"/>
-        <w:numPr>
-          <w:ilvl w:val="0"/>
-          <w:numId w:val="1"/>
-        </w:numPr>
-        <w:bidi w:val="0"/>
-      </w:pPr>
-      <w:r>
-        <w:t>Category</w:t>
-      </w:r>
-    </w:p>
-    <w:p>
-      <w:pPr>
-        <w:pStyle w:val="ListParagraph"/>
-        <w:numPr>
-          <w:ilvl w:val="0"/>
-          <w:numId w:val="1"/>
-        </w:numPr>
-        <w:bidi w:val="0"/>
-      </w:pPr>
-      <w:r>
-        <w:t>Logo</w:t>
-      </w:r>
-    </w:p>
-    <w:p>
-      <w:pPr>
-        <w:pStyle w:val="ListParagraph"/>
-        <w:numPr>
-          <w:ilvl w:val="0"/>
-          <w:numId w:val="1"/>
-        </w:numPr>
-        <w:bidi w:val="0"/>
-      </w:pPr>
-      <w:r>
-        <w:t>Address</w:t>
-      </w:r>
-    </w:p>
-    <w:p>
-      <w:pPr>
-        <w:pStyle w:val="ListParagraph"/>
-        <w:numPr>
-          <w:ilvl w:val="0"/>
-          <w:numId w:val="1"/>
-        </w:numPr>
-        <w:bidi w:val="0"/>
-        <w:rPr>
-          <w:i/>
-          <w:iCs/>
-        </w:rPr>
-      </w:pPr>
-      <w:r>
-        <w:rPr>
-          <w:i/>
-          <w:iCs/>
-        </w:rPr>
-        <w:t>Branches</w:t>
-      </w:r>
-    </w:p>
-    <w:p>
-      <w:pPr>
-        <w:pStyle w:val="ListParagraph"/>
-        <w:numPr>
-          <w:ilvl w:val="0"/>
-          <w:numId w:val="1"/>
-        </w:numPr>
-        <w:bidi w:val="0"/>
-        <w:rPr>
-          <w:i/>
-          <w:iCs/>
-        </w:rPr>
-      </w:pPr>
-      <w:r>
-        <w:rPr>
-          <w:i/>
-          <w:iCs/>
-        </w:rPr>
-        <w:t>Messages</w:t>
-      </w:r>
-    </w:p>
-    <w:p>
-      <w:pPr>
-        <w:bidi w:val="0"/>
-      </w:pPr>
-      <w:r>
-        <w:t>Branch</w:t>
-      </w:r>
-      <w:r>
-        <w:t>:</w:t>
-      </w:r>
-    </w:p>
-    <w:p>
-      <w:pPr>
-        <w:pStyle w:val="ListParagraph"/>
-        <w:numPr>
-          <w:ilvl w:val="0"/>
-          <w:numId w:val="1"/>
-        </w:numPr>
-        <w:bidi w:val="0"/>
-      </w:pPr>
-      <w:r>
-        <w:t>Name</w:t>
-      </w:r>
-    </w:p>
-    <w:p>
-      <w:pPr>
-        <w:pStyle w:val="ListParagraph"/>
-        <w:numPr>
-          <w:ilvl w:val="0"/>
-          <w:numId w:val="1"/>
-        </w:numPr>
-        <w:bidi w:val="0"/>
-      </w:pPr>
-      <w:r>
-        <w:t>Address</w:t>
-      </w:r>
-    </w:p>
-    <w:p>
-      <w:pPr>
-        <w:pStyle w:val="ListParagraph"/>
-        <w:numPr>
-          <w:ilvl w:val="0"/>
-          <w:numId w:val="1"/>
-        </w:numPr>
-        <w:bidi w:val="0"/>
-      </w:pPr>
-      <w:r>
-        <w:t>Phone</w:t>
-      </w:r>
-    </w:p>
-    <w:p>
-      <w:pPr>
-        <w:pStyle w:val="ListParagraph"/>
-        <w:numPr>
-          <w:ilvl w:val="0"/>
-          <w:numId w:val="1"/>
-        </w:numPr>
-        <w:bidi w:val="0"/>
-      </w:pPr>
-      <w:r>
-        <w:t>Mail</w:t>
-      </w:r>
-    </w:p>
-    <w:p>
-      <w:pPr>
-        <w:pStyle w:val="ListParagraph"/>
-        <w:numPr>
-          <w:ilvl w:val="0"/>
-          <w:numId w:val="1"/>
-        </w:numPr>
-        <w:bidi w:val="0"/>
-        <w:rPr>
-          <w:i/>
-          <w:iCs/>
-        </w:rPr>
-      </w:pPr>
-      <w:r>
-        <w:rPr>
-          <w:i/>
-          <w:iCs/>
-        </w:rPr>
-        <w:t>Owners</w:t>
-      </w:r>
-    </w:p>
-    <w:p>
-      <w:pPr>
-        <w:pStyle w:val="ListParagraph"/>
-        <w:numPr>
-          <w:ilvl w:val="0"/>
-          <w:numId w:val="1"/>
-        </w:numPr>
-        <w:bidi w:val="0"/>
-        <w:rPr>
-          <w:i/>
-          <w:iCs/>
-        </w:rPr>
-      </w:pPr>
-      <w:r>
-        <w:t>Picture</w:t>
-      </w:r>
-    </w:p>
-    <w:p>
-      <w:pPr>
-        <w:pStyle w:val="ListParagraph"/>
-        <w:numPr>
-          <w:ilvl w:val="0"/>
-          <w:numId w:val="1"/>
-        </w:numPr>
-        <w:bidi w:val="0"/>
-        <w:rPr>
-          <w:i/>
-          <w:iCs/>
-        </w:rPr>
-      </w:pPr>
-      <w:r>
-        <w:t>Network</w:t>
-      </w:r>
-    </w:p>
-    <w:p>
-      <w:pPr>
-        <w:pStyle w:val="ListParagraph"/>
-        <w:numPr>
-          <w:ilvl w:val="0"/>
-          <w:numId w:val="1"/>
-        </w:numPr>
-        <w:bidi w:val="0"/>
-        <w:rPr>
-          <w:i/>
-          <w:iCs/>
-        </w:rPr>
-      </w:pPr>
-      <w:r>
-        <w:rPr>
-          <w:i/>
-          <w:iCs/>
-        </w:rPr>
-        <w:t>Employees</w:t>
-      </w:r>
-    </w:p>
-    <w:p>
-      <w:pPr>
-        <w:pStyle w:val="ListParagraph"/>
-        <w:numPr>
-          <w:ilvl w:val="0"/>
-          <w:numId w:val="1"/>
-        </w:numPr>
-        <w:bidi w:val="0"/>
-        <w:rPr>
-          <w:i/>
-          <w:iCs/>
-        </w:rPr>
-      </w:pPr>
-      <w:r>
-        <w:rPr>
-          <w:i/>
-          <w:iCs/>
-        </w:rPr>
-        <w:t>Shifts</w:t>
-      </w:r>
-    </w:p>
-    <w:p>
-      <w:pPr>
-        <w:pStyle w:val="ListParagraph"/>
-        <w:numPr>
-          <w:ilvl w:val="0"/>
-          <w:numId w:val="1"/>
-        </w:numPr>
-        <w:bidi w:val="0"/>
-        <w:rPr>
-          <w:i/>
-          <w:iCs/>
-        </w:rPr>
-      </w:pPr>
-      <w:r>
-        <w:rPr>
-          <w:i/>
-          <w:iCs/>
-        </w:rPr>
-        <w:t>Service</w:t>
-      </w:r>
-      <w:r>
-        <w:t>s</w:t>
-      </w:r>
-    </w:p>
-    <w:p>
-      <w:pPr>
-        <w:pStyle w:val="ListParagraph"/>
-        <w:numPr>
-          <w:ilvl w:val="0"/>
-          <w:numId w:val="1"/>
-        </w:numPr>
-        <w:bidi w:val="0"/>
-        <w:rPr>
-          <w:i/>
-          <w:iCs/>
-        </w:rPr>
-      </w:pPr>
-      <w:r>
-        <w:rPr>
-          <w:i/>
-          <w:iCs/>
-        </w:rPr>
-        <w:t>Messages</w:t>
-      </w:r>
-    </w:p>
-    <w:p>
-      <w:pPr>
-        <w:bidi w:val="0"/>
-      </w:pPr>
-      <w:r>
-        <w:t>Employee:</w:t>
-      </w:r>
-    </w:p>
-    <w:p>
-      <w:pPr>
-        <w:pStyle w:val="ListParagraph"/>
-        <w:numPr>
-          <w:ilvl w:val="0"/>
-          <w:numId w:val="1"/>
-        </w:numPr>
-        <w:bidi w:val="0"/>
-      </w:pPr>
-      <w:r>
-        <w:t>Name</w:t>
-      </w:r>
-    </w:p>
-    <w:p>
-      <w:pPr>
-        <w:pStyle w:val="ListParagraph"/>
-        <w:numPr>
-          <w:ilvl w:val="0"/>
-          <w:numId w:val="1"/>
-        </w:numPr>
-        <w:bidi w:val="0"/>
-      </w:pPr>
-      <w:r>
-        <w:rPr>
-          <w:i/>
-          <w:iCs/>
-        </w:rPr>
-        <w:t>Services</w:t>
-      </w:r>
-    </w:p>
-    <w:p>
-      <w:pPr>
-        <w:pStyle w:val="ListParagraph"/>
-        <w:numPr>
-          <w:ilvl w:val="0"/>
-          <w:numId w:val="1"/>
-        </w:numPr>
-        <w:bidi w:val="0"/>
-        <w:rPr>
-          <w:i/>
-          <w:iCs/>
-        </w:rPr>
-      </w:pPr>
-      <w:r>
-        <w:rPr>
-          <w:i/>
-          <w:iCs/>
-        </w:rPr>
-        <w:t>D</w:t>
-      </w:r>
-      <w:r>
-        <w:rPr>
-          <w:i/>
-          <w:iCs/>
-        </w:rPr>
-        <w:t>a</w:t>
-      </w:r>
-      <w:r>
-        <w:rPr>
-          <w:i/>
-          <w:iCs/>
-        </w:rPr>
-        <w:t>y</w:t>
-      </w:r>
-      <w:r>
-        <w:rPr>
-          <w:i/>
-          <w:iCs/>
-        </w:rPr>
-        <w:t>s</w:t>
-      </w:r>
-    </w:p>
-    <w:p>
-      <w:pPr>
-        <w:bidi w:val="0"/>
-      </w:pPr>
-      <w:r>
-        <w:t>Service:</w:t>
-      </w:r>
-    </w:p>
-    <w:p>
-      <w:pPr>
-        <w:pStyle w:val="ListParagraph"/>
-        <w:numPr>
-          <w:ilvl w:val="0"/>
-          <w:numId w:val="1"/>
-        </w:numPr>
-        <w:bidi w:val="0"/>
-      </w:pPr>
-      <w:r>
-        <w:t>Name</w:t>
-      </w:r>
-    </w:p>
-    <w:p>
-      <w:pPr>
-        <w:pStyle w:val="ListParagraph"/>
-        <w:numPr>
-          <w:ilvl w:val="0"/>
-          <w:numId w:val="1"/>
-        </w:numPr>
-        <w:bidi w:val="0"/>
-      </w:pPr>
-      <w:r>
-        <w:t>Duration</w:t>
-      </w:r>
-    </w:p>
-    <w:p>
-      <w:pPr>
-        <w:pStyle w:val="ListParagraph"/>
-        <w:numPr>
-          <w:ilvl w:val="0"/>
-          <w:numId w:val="1"/>
-        </w:numPr>
-        <w:bidi w:val="0"/>
-      </w:pPr>
-      <w:r>
-        <w:t>Note</w:t>
-      </w:r>
-    </w:p>
-    <w:p>
-      <w:pPr>
-        <w:bidi w:val="0"/>
-      </w:pPr>
-      <w:r>
-        <w:t>Shift:</w:t>
-      </w:r>
-    </w:p>
-    <w:p>
-      <w:pPr>
-        <w:pStyle w:val="ListParagraph"/>
-        <w:numPr>
-          <w:ilvl w:val="0"/>
-          <w:numId w:val="1"/>
-        </w:numPr>
-        <w:bidi w:val="0"/>
-      </w:pPr>
-      <w:r>
-        <w:t>Duration</w:t>
-      </w:r>
-    </w:p>
-    <w:p>
-      <w:pPr>
-        <w:pStyle w:val="ListParagraph"/>
-        <w:numPr>
-          <w:ilvl w:val="0"/>
-          <w:numId w:val="1"/>
-        </w:numPr>
-        <w:bidi w:val="0"/>
-      </w:pPr>
-      <w:r>
-        <w:rPr>
-          <w:i/>
-          <w:iCs/>
-        </w:rPr>
-        <w:lastRenderedPageBreak/>
-        <w:t>Employees</w:t>
-      </w:r>
-    </w:p>
-    <w:p>
-      <w:pPr>
-        <w:bidi w:val="0"/>
-      </w:pPr>
-    </w:p>
-    <w:p>
-      <w:pPr>
-        <w:bidi w:val="0"/>
-      </w:pPr>
-      <w:r>
-        <w:t>Day (per employee)</w:t>
-      </w:r>
-      <w:r>
-        <w:t>:</w:t>
-      </w:r>
-    </w:p>
-    <w:p>
-      <w:pPr>
-        <w:pStyle w:val="ListParagraph"/>
-        <w:numPr>
-          <w:ilvl w:val="0"/>
-          <w:numId w:val="1"/>
-        </w:numPr>
-        <w:bidi w:val="0"/>
-      </w:pPr>
-      <w:r>
-        <w:t>Date</w:t>
-      </w:r>
-    </w:p>
-    <w:p>
-      <w:pPr>
-        <w:pStyle w:val="ListParagraph"/>
-        <w:numPr>
-          <w:ilvl w:val="0"/>
-          <w:numId w:val="1"/>
-        </w:numPr>
-        <w:bidi w:val="0"/>
-      </w:pPr>
-      <w:proofErr w:type="spellStart"/>
-      <w:r>
-        <w:t>ActiveHours</w:t>
-      </w:r>
-      <w:proofErr w:type="spellEnd"/>
-    </w:p>
-    <w:p>
-      <w:pPr>
-        <w:pStyle w:val="ListParagraph"/>
-        <w:numPr>
-          <w:ilvl w:val="0"/>
-          <w:numId w:val="1"/>
-        </w:numPr>
-        <w:bidi w:val="0"/>
-      </w:pPr>
-      <w:proofErr w:type="spellStart"/>
-      <w:r>
-        <w:t>Availibility</w:t>
-      </w:r>
-      <w:proofErr w:type="spellEnd"/>
-      <w:r>
-        <w:t xml:space="preserve"> (</w:t>
-      </w:r>
-      <w:proofErr w:type="spellStart"/>
-      <w:r>
-        <w:t>str</w:t>
-      </w:r>
-      <w:proofErr w:type="spellEnd"/>
-      <w:r>
-        <w:t xml:space="preserve"> = 288 A\B = Active\Busy)</w:t>
-      </w:r>
-    </w:p>
-    <w:p>
-      <w:pPr>
-        <w:pStyle w:val="ListParagraph"/>
-        <w:numPr>
-          <w:ilvl w:val="0"/>
-          <w:numId w:val="1"/>
-        </w:numPr>
-        <w:bidi w:val="0"/>
-      </w:pPr>
-      <w:r>
-        <w:rPr>
-          <w:i/>
-          <w:iCs/>
-        </w:rPr>
-        <w:t>Events</w:t>
-      </w:r>
-    </w:p>
-    <w:p>
-      <w:pPr>
-        <w:bidi w:val="0"/>
-      </w:pPr>
-      <w:r>
-        <w:t>Event:</w:t>
-      </w:r>
-    </w:p>
-    <w:p>
-      <w:pPr>
-        <w:pStyle w:val="ListParagraph"/>
-        <w:numPr>
-          <w:ilvl w:val="0"/>
-          <w:numId w:val="1"/>
-        </w:numPr>
-        <w:bidi w:val="0"/>
-      </w:pPr>
-      <w:proofErr w:type="spellStart"/>
-      <w:r>
-        <w:t>StartTime</w:t>
-      </w:r>
-      <w:proofErr w:type="spellEnd"/>
-    </w:p>
-    <w:p>
-      <w:pPr>
-        <w:pStyle w:val="ListParagraph"/>
-        <w:numPr>
-          <w:ilvl w:val="0"/>
-          <w:numId w:val="1"/>
-        </w:numPr>
-        <w:bidi w:val="0"/>
-      </w:pPr>
-      <w:proofErr w:type="spellStart"/>
-      <w:r>
-        <w:t>Service.Name</w:t>
-      </w:r>
-      <w:proofErr w:type="spellEnd"/>
-    </w:p>
-    <w:p>
-      <w:pPr>
-        <w:pStyle w:val="ListParagraph"/>
-        <w:numPr>
-          <w:ilvl w:val="0"/>
-          <w:numId w:val="1"/>
-        </w:numPr>
-        <w:bidi w:val="0"/>
-      </w:pPr>
-      <w:r>
-        <w:t>Client (User)</w:t>
-      </w:r>
-    </w:p>
-    <w:p>
-      <w:pPr>
-        <w:bidi w:val="0"/>
-      </w:pPr>
-      <w:r>
-        <w:t>Message:</w:t>
-      </w:r>
-    </w:p>
-    <w:p>
-      <w:pPr>
-        <w:pStyle w:val="ListParagraph"/>
-        <w:numPr>
-          <w:ilvl w:val="0"/>
-          <w:numId w:val="1"/>
-        </w:numPr>
-        <w:bidi w:val="0"/>
-      </w:pPr>
-      <w:r>
-        <w:t>Content</w:t>
-      </w:r>
-    </w:p>
-    <w:p>
-      <w:pPr>
-        <w:pStyle w:val="ListParagraph"/>
-        <w:numPr>
-          <w:ilvl w:val="0"/>
-          <w:numId w:val="1"/>
-        </w:numPr>
-        <w:bidi w:val="0"/>
-        <w:rPr>
-          <w:rFonts w:hint="cs"/>
-          <w:rtl/>
-        </w:rPr>
-      </w:pPr>
-      <w:bookmarkStart w:id="0" w:name="_GoBack"/>
-      <w:bookmarkEnd w:id="0"/>
       <w:r>
         <w:rPr>
           <w:rtl/>
@@ -817,6 +879,119 @@
 <file path=word/numbering.xml><?xml version="1.0" encoding="utf-8"?>
 <w:numbering xmlns:wpc="http://schemas.microsoft.com/office/word/2010/wordprocessingCanvas" xmlns:cx="http://schemas.microsoft.com/office/drawing/2014/chartex" xmlns:mc="http://schemas.openxmlformats.org/markup-compatibility/2006" xmlns:o="urn:schemas-microsoft-com:office:office" xmlns:r="http://schemas.openxmlformats.org/officeDocument/2006/relationships" xmlns:m="http://schemas.openxmlformats.org/officeDocument/2006/math" xmlns:v="urn:schemas-microsoft-com:vml" xmlns:wp14="http://schemas.microsoft.com/office/word/2010/wordprocessingDrawing" xmlns:wp="http://schemas.openxmlformats.org/drawingml/2006/wordprocessingDrawing" xmlns:w10="urn:schemas-microsoft-com:office:word" xmlns:w="http://schemas.openxmlformats.org/wordprocessingml/2006/main" xmlns:w14="http://schemas.microsoft.com/office/word/2010/wordml" xmlns:w15="http://schemas.microsoft.com/office/word/2012/wordml" xmlns:w16se="http://schemas.microsoft.com/office/word/2015/wordml/symex" xmlns:wpg="http://schemas.microsoft.com/office/word/2010/wordprocessingGroup" xmlns:wpi="http://schemas.microsoft.com/office/word/2010/wordprocessingInk" xmlns:wne="http://schemas.microsoft.com/office/word/2006/wordml" xmlns:wps="http://schemas.microsoft.com/office/word/2010/wordprocessingShape" mc:Ignorable="w14 w15 w16se wp14">
   <w:abstractNum w:abstractNumId="0" w15:restartNumberingAfterBreak="0">
+    <w:nsid w:val="023E2AA5"/>
+    <w:multiLevelType w:val="hybridMultilevel"/>
+    <w:tmpl w:val="72E2B538"/>
+    <w:lvl w:ilvl="0" w:tplc="04090001">
+      <w:start w:val="1"/>
+      <w:numFmt w:val="bullet"/>
+      <w:lvlText w:val=""/>
+      <w:lvlJc w:val="left"/>
+      <w:pPr>
+        <w:ind w:left="720" w:hanging="360"/>
+      </w:pPr>
+      <w:rPr>
+        <w:rFonts w:ascii="Symbol" w:hAnsi="Symbol" w:hint="default"/>
+      </w:rPr>
+    </w:lvl>
+    <w:lvl w:ilvl="1" w:tplc="04090003" w:tentative="1">
+      <w:start w:val="1"/>
+      <w:numFmt w:val="bullet"/>
+      <w:lvlText w:val="o"/>
+      <w:lvlJc w:val="left"/>
+      <w:pPr>
+        <w:ind w:left="1440" w:hanging="360"/>
+      </w:pPr>
+      <w:rPr>
+        <w:rFonts w:ascii="Courier New" w:hAnsi="Courier New" w:cs="Courier New" w:hint="default"/>
+      </w:rPr>
+    </w:lvl>
+    <w:lvl w:ilvl="2" w:tplc="04090005" w:tentative="1">
+      <w:start w:val="1"/>
+      <w:numFmt w:val="bullet"/>
+      <w:lvlText w:val=""/>
+      <w:lvlJc w:val="left"/>
+      <w:pPr>
+        <w:ind w:left="2160" w:hanging="360"/>
+      </w:pPr>
+      <w:rPr>
+        <w:rFonts w:ascii="Wingdings" w:hAnsi="Wingdings" w:hint="default"/>
+      </w:rPr>
+    </w:lvl>
+    <w:lvl w:ilvl="3" w:tplc="04090001" w:tentative="1">
+      <w:start w:val="1"/>
+      <w:numFmt w:val="bullet"/>
+      <w:lvlText w:val=""/>
+      <w:lvlJc w:val="left"/>
+      <w:pPr>
+        <w:ind w:left="2880" w:hanging="360"/>
+      </w:pPr>
+      <w:rPr>
+        <w:rFonts w:ascii="Symbol" w:hAnsi="Symbol" w:hint="default"/>
+      </w:rPr>
+    </w:lvl>
+    <w:lvl w:ilvl="4" w:tplc="04090003" w:tentative="1">
+      <w:start w:val="1"/>
+      <w:numFmt w:val="bullet"/>
+      <w:lvlText w:val="o"/>
+      <w:lvlJc w:val="left"/>
+      <w:pPr>
+        <w:ind w:left="3600" w:hanging="360"/>
+      </w:pPr>
+      <w:rPr>
+        <w:rFonts w:ascii="Courier New" w:hAnsi="Courier New" w:cs="Courier New" w:hint="default"/>
+      </w:rPr>
+    </w:lvl>
+    <w:lvl w:ilvl="5" w:tplc="04090005" w:tentative="1">
+      <w:start w:val="1"/>
+      <w:numFmt w:val="bullet"/>
+      <w:lvlText w:val=""/>
+      <w:lvlJc w:val="left"/>
+      <w:pPr>
+        <w:ind w:left="4320" w:hanging="360"/>
+      </w:pPr>
+      <w:rPr>
+        <w:rFonts w:ascii="Wingdings" w:hAnsi="Wingdings" w:hint="default"/>
+      </w:rPr>
+    </w:lvl>
+    <w:lvl w:ilvl="6" w:tplc="04090001" w:tentative="1">
+      <w:start w:val="1"/>
+      <w:numFmt w:val="bullet"/>
+      <w:lvlText w:val=""/>
+      <w:lvlJc w:val="left"/>
+      <w:pPr>
+        <w:ind w:left="5040" w:hanging="360"/>
+      </w:pPr>
+      <w:rPr>
+        <w:rFonts w:ascii="Symbol" w:hAnsi="Symbol" w:hint="default"/>
+      </w:rPr>
+    </w:lvl>
+    <w:lvl w:ilvl="7" w:tplc="04090003" w:tentative="1">
+      <w:start w:val="1"/>
+      <w:numFmt w:val="bullet"/>
+      <w:lvlText w:val="o"/>
+      <w:lvlJc w:val="left"/>
+      <w:pPr>
+        <w:ind w:left="5760" w:hanging="360"/>
+      </w:pPr>
+      <w:rPr>
+        <w:rFonts w:ascii="Courier New" w:hAnsi="Courier New" w:cs="Courier New" w:hint="default"/>
+      </w:rPr>
+    </w:lvl>
+    <w:lvl w:ilvl="8" w:tplc="04090005" w:tentative="1">
+      <w:start w:val="1"/>
+      <w:numFmt w:val="bullet"/>
+      <w:lvlText w:val=""/>
+      <w:lvlJc w:val="left"/>
+      <w:pPr>
+        <w:ind w:left="6480" w:hanging="360"/>
+      </w:pPr>
+      <w:rPr>
+        <w:rFonts w:ascii="Wingdings" w:hAnsi="Wingdings" w:hint="default"/>
+      </w:rPr>
+    </w:lvl>
+  </w:abstractNum>
+  <w:abstractNum w:abstractNumId="1" w15:restartNumberingAfterBreak="0">
     <w:nsid w:val="19C3719D"/>
     <w:multiLevelType w:val="hybridMultilevel"/>
     <w:tmpl w:val="0C1834D0"/>
@@ -928,7 +1103,120 @@
       </w:rPr>
     </w:lvl>
   </w:abstractNum>
-  <w:abstractNum w:abstractNumId="1" w15:restartNumberingAfterBreak="0">
+  <w:abstractNum w:abstractNumId="2" w15:restartNumberingAfterBreak="0">
+    <w:nsid w:val="1E4C782A"/>
+    <w:multiLevelType w:val="hybridMultilevel"/>
+    <w:tmpl w:val="8F3690EC"/>
+    <w:lvl w:ilvl="0" w:tplc="04090001">
+      <w:start w:val="1"/>
+      <w:numFmt w:val="bullet"/>
+      <w:lvlText w:val=""/>
+      <w:lvlJc w:val="left"/>
+      <w:pPr>
+        <w:ind w:left="1020" w:hanging="360"/>
+      </w:pPr>
+      <w:rPr>
+        <w:rFonts w:ascii="Symbol" w:hAnsi="Symbol" w:hint="default"/>
+      </w:rPr>
+    </w:lvl>
+    <w:lvl w:ilvl="1" w:tplc="04090003" w:tentative="1">
+      <w:start w:val="1"/>
+      <w:numFmt w:val="bullet"/>
+      <w:lvlText w:val="o"/>
+      <w:lvlJc w:val="left"/>
+      <w:pPr>
+        <w:ind w:left="1740" w:hanging="360"/>
+      </w:pPr>
+      <w:rPr>
+        <w:rFonts w:ascii="Courier New" w:hAnsi="Courier New" w:cs="Courier New" w:hint="default"/>
+      </w:rPr>
+    </w:lvl>
+    <w:lvl w:ilvl="2" w:tplc="04090005" w:tentative="1">
+      <w:start w:val="1"/>
+      <w:numFmt w:val="bullet"/>
+      <w:lvlText w:val=""/>
+      <w:lvlJc w:val="left"/>
+      <w:pPr>
+        <w:ind w:left="2460" w:hanging="360"/>
+      </w:pPr>
+      <w:rPr>
+        <w:rFonts w:ascii="Wingdings" w:hAnsi="Wingdings" w:hint="default"/>
+      </w:rPr>
+    </w:lvl>
+    <w:lvl w:ilvl="3" w:tplc="04090001" w:tentative="1">
+      <w:start w:val="1"/>
+      <w:numFmt w:val="bullet"/>
+      <w:lvlText w:val=""/>
+      <w:lvlJc w:val="left"/>
+      <w:pPr>
+        <w:ind w:left="3180" w:hanging="360"/>
+      </w:pPr>
+      <w:rPr>
+        <w:rFonts w:ascii="Symbol" w:hAnsi="Symbol" w:hint="default"/>
+      </w:rPr>
+    </w:lvl>
+    <w:lvl w:ilvl="4" w:tplc="04090003" w:tentative="1">
+      <w:start w:val="1"/>
+      <w:numFmt w:val="bullet"/>
+      <w:lvlText w:val="o"/>
+      <w:lvlJc w:val="left"/>
+      <w:pPr>
+        <w:ind w:left="3900" w:hanging="360"/>
+      </w:pPr>
+      <w:rPr>
+        <w:rFonts w:ascii="Courier New" w:hAnsi="Courier New" w:cs="Courier New" w:hint="default"/>
+      </w:rPr>
+    </w:lvl>
+    <w:lvl w:ilvl="5" w:tplc="04090005" w:tentative="1">
+      <w:start w:val="1"/>
+      <w:numFmt w:val="bullet"/>
+      <w:lvlText w:val=""/>
+      <w:lvlJc w:val="left"/>
+      <w:pPr>
+        <w:ind w:left="4620" w:hanging="360"/>
+      </w:pPr>
+      <w:rPr>
+        <w:rFonts w:ascii="Wingdings" w:hAnsi="Wingdings" w:hint="default"/>
+      </w:rPr>
+    </w:lvl>
+    <w:lvl w:ilvl="6" w:tplc="04090001" w:tentative="1">
+      <w:start w:val="1"/>
+      <w:numFmt w:val="bullet"/>
+      <w:lvlText w:val=""/>
+      <w:lvlJc w:val="left"/>
+      <w:pPr>
+        <w:ind w:left="5340" w:hanging="360"/>
+      </w:pPr>
+      <w:rPr>
+        <w:rFonts w:ascii="Symbol" w:hAnsi="Symbol" w:hint="default"/>
+      </w:rPr>
+    </w:lvl>
+    <w:lvl w:ilvl="7" w:tplc="04090003" w:tentative="1">
+      <w:start w:val="1"/>
+      <w:numFmt w:val="bullet"/>
+      <w:lvlText w:val="o"/>
+      <w:lvlJc w:val="left"/>
+      <w:pPr>
+        <w:ind w:left="6060" w:hanging="360"/>
+      </w:pPr>
+      <w:rPr>
+        <w:rFonts w:ascii="Courier New" w:hAnsi="Courier New" w:cs="Courier New" w:hint="default"/>
+      </w:rPr>
+    </w:lvl>
+    <w:lvl w:ilvl="8" w:tplc="04090005" w:tentative="1">
+      <w:start w:val="1"/>
+      <w:numFmt w:val="bullet"/>
+      <w:lvlText w:val=""/>
+      <w:lvlJc w:val="left"/>
+      <w:pPr>
+        <w:ind w:left="6780" w:hanging="360"/>
+      </w:pPr>
+      <w:rPr>
+        <w:rFonts w:ascii="Wingdings" w:hAnsi="Wingdings" w:hint="default"/>
+      </w:rPr>
+    </w:lvl>
+  </w:abstractNum>
+  <w:abstractNum w:abstractNumId="3" w15:restartNumberingAfterBreak="0">
     <w:nsid w:val="32482E4D"/>
     <w:multiLevelType w:val="hybridMultilevel"/>
     <w:tmpl w:val="54EC6C7A"/>
@@ -1041,10 +1329,16 @@
     </w:lvl>
   </w:abstractNum>
   <w:num w:numId="1">
-    <w:abstractNumId w:val="0"/>
+    <w:abstractNumId w:val="1"/>
   </w:num>
   <w:num w:numId="2">
-    <w:abstractNumId w:val="1"/>
+    <w:abstractNumId w:val="3"/>
+  </w:num>
+  <w:num w:numId="3">
+    <w:abstractNumId w:val="2"/>
+  </w:num>
+  <w:num w:numId="4">
+    <w:abstractNumId w:val="0"/>
   </w:num>
 </w:numbering>
 </file>

--- a/DB.docx
+++ b/DB.docx
@@ -1,6 +1,6 @@
 
 <file path=word/document.xml><?xml version="1.0" encoding="utf-8"?>
-<w:document xmlns:wpc="http://schemas.microsoft.com/office/word/2010/wordprocessingCanvas" xmlns:cx="http://schemas.microsoft.com/office/drawing/2014/chartex" xmlns:mc="http://schemas.openxmlformats.org/markup-compatibility/2006" xmlns:o="urn:schemas-microsoft-com:office:office" xmlns:r="http://schemas.openxmlformats.org/officeDocument/2006/relationships" xmlns:m="http://schemas.openxmlformats.org/officeDocument/2006/math" xmlns:v="urn:schemas-microsoft-com:vml" xmlns:wp14="http://schemas.microsoft.com/office/word/2010/wordprocessingDrawing" xmlns:wp="http://schemas.openxmlformats.org/drawingml/2006/wordprocessingDrawing" xmlns:w10="urn:schemas-microsoft-com:office:word" xmlns:w="http://schemas.openxmlformats.org/wordprocessingml/2006/main" xmlns:w14="http://schemas.microsoft.com/office/word/2010/wordml" xmlns:w15="http://schemas.microsoft.com/office/word/2012/wordml" xmlns:w16se="http://schemas.microsoft.com/office/word/2015/wordml/symex" xmlns:wpg="http://schemas.microsoft.com/office/word/2010/wordprocessingGroup" xmlns:wpi="http://schemas.microsoft.com/office/word/2010/wordprocessingInk" xmlns:wne="http://schemas.microsoft.com/office/word/2006/wordml" xmlns:wps="http://schemas.microsoft.com/office/word/2010/wordprocessingShape" mc:Ignorable="w14 w15 w16se wp14">
+<w:document xmlns:wpc="http://schemas.microsoft.com/office/word/2010/wordprocessingCanvas" xmlns:cx="http://schemas.microsoft.com/office/drawing/2014/chartex" xmlns:cx1="http://schemas.microsoft.com/office/drawing/2015/9/8/chartex" xmlns:cx2="http://schemas.microsoft.com/office/drawing/2015/10/21/chartex" xmlns:cx3="http://schemas.microsoft.com/office/drawing/2016/5/9/chartex" xmlns:cx4="http://schemas.microsoft.com/office/drawing/2016/5/10/chartex" xmlns:cx5="http://schemas.microsoft.com/office/drawing/2016/5/11/chartex" xmlns:cx6="http://schemas.microsoft.com/office/drawing/2016/5/12/chartex" xmlns:cx7="http://schemas.microsoft.com/office/drawing/2016/5/13/chartex" xmlns:cx8="http://schemas.microsoft.com/office/drawing/2016/5/14/chartex" xmlns:mc="http://schemas.openxmlformats.org/markup-compatibility/2006" xmlns:o="urn:schemas-microsoft-com:office:office" xmlns:r="http://schemas.openxmlformats.org/officeDocument/2006/relationships" xmlns:m="http://schemas.openxmlformats.org/officeDocument/2006/math" xmlns:v="urn:schemas-microsoft-com:vml" xmlns:wp14="http://schemas.microsoft.com/office/word/2010/wordprocessingDrawing" xmlns:wp="http://schemas.openxmlformats.org/drawingml/2006/wordprocessingDrawing" xmlns:w10="urn:schemas-microsoft-com:office:word" xmlns:w="http://schemas.openxmlformats.org/wordprocessingml/2006/main" xmlns:w14="http://schemas.microsoft.com/office/word/2010/wordml" xmlns:w15="http://schemas.microsoft.com/office/word/2012/wordml" xmlns:w16se="http://schemas.microsoft.com/office/word/2015/wordml/symex" xmlns:wpg="http://schemas.microsoft.com/office/word/2010/wordprocessingGroup" xmlns:wpi="http://schemas.microsoft.com/office/word/2010/wordprocessingInk" xmlns:wne="http://schemas.microsoft.com/office/word/2006/wordml" xmlns:wps="http://schemas.microsoft.com/office/word/2010/wordprocessingShape" mc:Ignorable="w14 w15 w16se wp14">
   <w:body>
     <w:p>
       <w:pPr>
@@ -25,31 +25,207 @@
     </w:p>
     <w:p>
       <w:pPr>
-        <w:bidi w:val="0"/>
-      </w:pPr>
-      <w:r>
-        <w:t>User</w:t>
-      </w:r>
-      <w:r>
-        <w:t>:</w:t>
-      </w:r>
-    </w:p>
-    <w:p>
-      <w:pPr>
-        <w:pStyle w:val="ListParagraph"/>
+        <w:rPr>
+          <w:rtl/>
+        </w:rPr>
+      </w:pPr>
+      <w:r>
+        <w:rPr>
+          <w:rFonts w:hint="cs"/>
+          <w:rtl/>
+        </w:rPr>
+        <w:t xml:space="preserve">סה"כ 3 אוספים </w:t>
+      </w:r>
+      <w:r>
+        <w:t>(Collections)</w:t>
+      </w:r>
+      <w:r>
+        <w:rPr>
+          <w:rFonts w:hint="cs"/>
+          <w:rtl/>
+        </w:rPr>
+        <w:t xml:space="preserve">: </w:t>
+      </w:r>
+      <w:r>
+        <w:t>User, Message, Network</w:t>
+      </w:r>
+    </w:p>
+    <w:p>
+      <w:pPr>
+        <w:rPr>
+          <w:rtl/>
+        </w:rPr>
+      </w:pPr>
+      <w:r>
+        <w:t>Network</w:t>
+      </w:r>
+      <w:r>
+        <w:rPr>
+          <w:rFonts w:hint="cs"/>
+          <w:rtl/>
+        </w:rPr>
+        <w:t xml:space="preserve"> זה האוסף המורכב, עם 12 מסמכים</w:t>
+      </w:r>
+    </w:p>
+    <w:p>
+      <w:pPr>
+        <w:rPr>
+          <w:rFonts w:hint="cs"/>
+          <w:rtl/>
+        </w:rPr>
+      </w:pPr>
+      <w:r>
+        <w:rPr>
+          <w:rFonts w:hint="cs"/>
+          <w:rtl/>
+        </w:rPr>
+        <w:t xml:space="preserve">ל </w:t>
+      </w:r>
+      <w:r>
+        <w:t xml:space="preserve">Branch </w:t>
+      </w:r>
+      <w:r>
+        <w:rPr>
+          <w:rFonts w:hint="cs"/>
+          <w:rtl/>
+        </w:rPr>
+        <w:t xml:space="preserve"> יש 10 מאפיינים, שהם הכי כבדים</w:t>
+      </w:r>
+    </w:p>
+    <w:p>
+      <w:pPr>
+        <w:rPr>
+          <w:rtl/>
+        </w:rPr>
+      </w:pPr>
+      <w:r>
+        <w:rPr>
+          <w:rFonts w:hint="cs"/>
+          <w:rtl/>
+        </w:rPr>
+        <w:t>אולי כדאי להפריד את האובייקט של סניף לאוסף משלו, כמו שהצענו בהתחלה, או שזה לא משנה כי אמרנו שיהיה לו אינדוקס משל עצמו. צריך לבדוק</w:t>
+      </w:r>
+    </w:p>
+    <w:p>
+      <w:pPr>
+        <w:rPr>
+          <w:rFonts w:hint="cs"/>
+          <w:rtl/>
+        </w:rPr>
+      </w:pPr>
+      <w:r>
+        <w:rPr>
+          <w:rFonts w:hint="cs"/>
+          <w:rtl/>
+        </w:rPr>
+        <w:t xml:space="preserve">הישות </w:t>
+      </w:r>
+      <w:r>
+        <w:t>Message</w:t>
+      </w:r>
+      <w:r>
+        <w:rPr>
+          <w:rFonts w:hint="cs"/>
+          <w:rtl/>
+        </w:rPr>
+        <w:t xml:space="preserve"> היא לא אוסף בפני עצמו, אלא רק הגדרה של טיפוס שכולם משתמשים בו ומחזיקים מערך של הודעות. צריך לראות איך הכי נכון לממש את זה בצורה </w:t>
+      </w:r>
+      <w:proofErr w:type="spellStart"/>
+      <w:r>
+        <w:rPr>
+          <w:rFonts w:hint="cs"/>
+          <w:rtl/>
+        </w:rPr>
+        <w:t>מיי</w:t>
+      </w:r>
+      <w:bookmarkStart w:id="0" w:name="_GoBack"/>
+      <w:bookmarkEnd w:id="0"/>
+      <w:r>
+        <w:rPr>
+          <w:rFonts w:hint="cs"/>
+          <w:rtl/>
+        </w:rPr>
+        <w:t>נטלבילית</w:t>
+      </w:r>
+      <w:proofErr w:type="spellEnd"/>
+      <w:r>
+        <w:rPr>
+          <w:rFonts w:hint="cs"/>
+          <w:rtl/>
+        </w:rPr>
+        <w:t xml:space="preserve"> </w:t>
+      </w:r>
+      <w:proofErr w:type="spellStart"/>
+      <w:r>
+        <w:rPr>
+          <w:rFonts w:hint="cs"/>
+          <w:rtl/>
+        </w:rPr>
+        <w:t>ריוזאבילית</w:t>
+      </w:r>
+      <w:proofErr w:type="spellEnd"/>
+      <w:r>
+        <w:rPr>
+          <w:rFonts w:hint="cs"/>
+          <w:rtl/>
+        </w:rPr>
+        <w:t xml:space="preserve"> </w:t>
+      </w:r>
+      <w:proofErr w:type="spellStart"/>
+      <w:r>
+        <w:rPr>
+          <w:rFonts w:hint="cs"/>
+          <w:rtl/>
+        </w:rPr>
+        <w:t>חרטאבילית</w:t>
+      </w:r>
+      <w:proofErr w:type="spellEnd"/>
+      <w:r>
+        <w:rPr>
+          <w:rFonts w:hint="cs"/>
+          <w:rtl/>
+        </w:rPr>
+        <w:t>.</w:t>
+      </w:r>
+    </w:p>
+    <w:p>
+      <w:pPr>
+        <w:bidi w:val="0"/>
+        <w:rPr>
+          <w:b/>
+          <w:bCs/>
+        </w:rPr>
+      </w:pPr>
+      <w:r>
+        <w:rPr>
+          <w:b/>
+          <w:bCs/>
+        </w:rPr>
+        <w:t>User:</w:t>
+      </w:r>
+    </w:p>
+    <w:p>
+      <w:pPr>
+        <w:pStyle w:val="a3"/>
         <w:numPr>
           <w:ilvl w:val="0"/>
           <w:numId w:val="2"/>
         </w:numPr>
         <w:bidi w:val="0"/>
-      </w:pPr>
-      <w:r>
-        <w:t>Name</w:t>
-      </w:r>
-    </w:p>
-    <w:p>
-      <w:pPr>
-        <w:pStyle w:val="ListParagraph"/>
+        <w:rPr>
+          <w:u w:val="single"/>
+        </w:rPr>
+      </w:pPr>
+      <w:r>
+        <w:rPr>
+          <w:u w:val="single"/>
+        </w:rPr>
+        <w:t>id</w:t>
+      </w:r>
+    </w:p>
+    <w:p>
+      <w:pPr>
+        <w:pStyle w:val="a3"/>
         <w:numPr>
           <w:ilvl w:val="0"/>
           <w:numId w:val="2"/>
@@ -57,12 +233,12 @@
         <w:bidi w:val="0"/>
       </w:pPr>
       <w:r>
-        <w:t>Email</w:t>
-      </w:r>
-    </w:p>
-    <w:p>
-      <w:pPr>
-        <w:pStyle w:val="ListParagraph"/>
+        <w:t>Name</w:t>
+      </w:r>
+    </w:p>
+    <w:p>
+      <w:pPr>
+        <w:pStyle w:val="a3"/>
         <w:numPr>
           <w:ilvl w:val="0"/>
           <w:numId w:val="2"/>
@@ -70,12 +246,12 @@
         <w:bidi w:val="0"/>
       </w:pPr>
       <w:r>
-        <w:t>Password</w:t>
-      </w:r>
-    </w:p>
-    <w:p>
-      <w:pPr>
-        <w:pStyle w:val="ListParagraph"/>
+        <w:t>Email</w:t>
+      </w:r>
+    </w:p>
+    <w:p>
+      <w:pPr>
+        <w:pStyle w:val="a3"/>
         <w:numPr>
           <w:ilvl w:val="0"/>
           <w:numId w:val="2"/>
@@ -83,12 +259,12 @@
         <w:bidi w:val="0"/>
       </w:pPr>
       <w:r>
-        <w:t>Phone</w:t>
-      </w:r>
-    </w:p>
-    <w:p>
-      <w:pPr>
-        <w:pStyle w:val="ListParagraph"/>
+        <w:t>Password</w:t>
+      </w:r>
+    </w:p>
+    <w:p>
+      <w:pPr>
+        <w:pStyle w:val="a3"/>
         <w:numPr>
           <w:ilvl w:val="0"/>
           <w:numId w:val="2"/>
@@ -96,141 +272,1997 @@
         <w:bidi w:val="0"/>
       </w:pPr>
       <w:r>
+        <w:t>Phone</w:t>
+      </w:r>
+    </w:p>
+    <w:p>
+      <w:pPr>
+        <w:pStyle w:val="a3"/>
+        <w:numPr>
+          <w:ilvl w:val="0"/>
+          <w:numId w:val="2"/>
+        </w:numPr>
+        <w:bidi w:val="0"/>
+      </w:pPr>
+      <w:r>
         <w:t>Role</w:t>
       </w:r>
       <w:r>
         <w:t xml:space="preserve"> </w:t>
       </w:r>
-      <w:bookmarkStart w:id="0" w:name="_GoBack"/>
-      <w:bookmarkEnd w:id="0"/>
       <w:r>
         <w:t>(client, employee, manager)</w:t>
       </w:r>
     </w:p>
     <w:p>
       <w:pPr>
-        <w:pStyle w:val="ListParagraph"/>
-        <w:bidi w:val="0"/>
+        <w:pStyle w:val="a3"/>
+        <w:bidi w:val="0"/>
+        <w:rPr>
+          <w:rtl/>
+        </w:rPr>
+      </w:pPr>
+    </w:p>
+    <w:p>
+      <w:pPr>
+        <w:bidi w:val="0"/>
+      </w:pPr>
+      <w:r>
+        <w:rPr>
+          <w:b/>
+          <w:bCs/>
+        </w:rPr>
+        <w:t>Client</w:t>
+      </w:r>
+      <w:r>
+        <w:t>:</w:t>
+      </w:r>
+    </w:p>
+    <w:p>
+      <w:pPr>
+        <w:pStyle w:val="a3"/>
+        <w:bidi w:val="0"/>
+      </w:pPr>
+      <w:r>
+        <w:t xml:space="preserve">/// </w:t>
+      </w:r>
+      <w:r>
         <w:rPr>
           <w:rFonts w:hint="cs"/>
           <w:rtl/>
         </w:rPr>
-      </w:pPr>
-    </w:p>
-    <w:p>
-      <w:pPr>
-        <w:bidi w:val="0"/>
-      </w:pPr>
-      <w:r>
-        <w:t>Client:</w:t>
-      </w:r>
-    </w:p>
-    <w:p>
-      <w:pPr>
-        <w:pStyle w:val="ListParagraph"/>
+        <w:t>רשימת תורים שנקבעו מראש (קופת חולים)</w:t>
+      </w:r>
+      <w:r>
+        <w:t xml:space="preserve"> </w:t>
+      </w:r>
+    </w:p>
+    <w:p>
+      <w:pPr>
+        <w:pStyle w:val="a3"/>
         <w:numPr>
           <w:ilvl w:val="0"/>
           <w:numId w:val="4"/>
         </w:numPr>
         <w:bidi w:val="0"/>
       </w:pPr>
-      <w:r>
-        <w:t>event path</w:t>
-      </w:r>
-    </w:p>
-    <w:p>
-      <w:pPr>
-        <w:pStyle w:val="ListParagraph"/>
-        <w:bidi w:val="0"/>
+      <w:proofErr w:type="spellStart"/>
+      <w:r>
+        <w:t>AppointmentP</w:t>
+      </w:r>
+      <w:r>
+        <w:t>ath</w:t>
+      </w:r>
+      <w:proofErr w:type="spellEnd"/>
+      <w:r>
+        <w:t xml:space="preserve">[] (string in the format of: </w:t>
+      </w:r>
+      <w:proofErr w:type="spellStart"/>
+      <w:r>
+        <w:t>branch_id.employee_id.day.</w:t>
+      </w:r>
+      <w:r>
+        <w:t>Appointment</w:t>
+      </w:r>
+      <w:r>
+        <w:t>_id</w:t>
+      </w:r>
+      <w:proofErr w:type="spellEnd"/>
+      <w:r>
+        <w:t>)</w:t>
+      </w:r>
+      <w:r>
+        <w:t xml:space="preserve"> </w:t>
+      </w:r>
+    </w:p>
+    <w:p>
+      <w:pPr>
+        <w:pStyle w:val="a3"/>
+        <w:bidi w:val="0"/>
+      </w:pPr>
+      <w:r>
+        <w:t xml:space="preserve">/// </w:t>
+      </w:r>
+      <w:r>
         <w:rPr>
           <w:rFonts w:hint="cs"/>
-        </w:rPr>
-      </w:pPr>
-    </w:p>
-    <w:p>
-      <w:pPr>
-        <w:bidi w:val="0"/>
-      </w:pPr>
+          <w:rtl/>
+        </w:rPr>
+        <w:t xml:space="preserve">(רשימת מיקומים בתורים </w:t>
+      </w:r>
+      <w:proofErr w:type="spellStart"/>
       <w:r>
         <w:rPr>
           <w:rFonts w:hint="cs"/>
-        </w:rPr>
+          <w:rtl/>
+        </w:rPr>
+        <w:t>ספונטיים</w:t>
+      </w:r>
+      <w:proofErr w:type="spellEnd"/>
+      <w:r>
+        <w:rPr>
+          <w:rFonts w:hint="cs"/>
+          <w:rtl/>
+        </w:rPr>
+        <w:t xml:space="preserve"> (לקחת מספר </w:t>
+      </w:r>
+      <w:r>
+        <w:rPr>
+          <w:rtl/>
+        </w:rPr>
+        <w:t>–</w:t>
+      </w:r>
+      <w:r>
+        <w:rPr>
+          <w:rFonts w:hint="cs"/>
+          <w:rtl/>
+        </w:rPr>
+        <w:t xml:space="preserve"> בית מרקחת)</w:t>
+      </w:r>
+    </w:p>
+    <w:p>
+      <w:pPr>
+        <w:pStyle w:val="a3"/>
+        <w:numPr>
+          <w:ilvl w:val="0"/>
+          <w:numId w:val="4"/>
+        </w:numPr>
+        <w:bidi w:val="0"/>
+      </w:pPr>
+      <w:proofErr w:type="spellStart"/>
+      <w:r>
+        <w:t>QueuePosition</w:t>
+      </w:r>
+      <w:proofErr w:type="spellEnd"/>
+      <w:r>
+        <w:t xml:space="preserve">[] (string in the format of: </w:t>
+      </w:r>
+      <w:proofErr w:type="spellStart"/>
+      <w:r>
+        <w:t>branch.Queue</w:t>
+      </w:r>
+      <w:proofErr w:type="spellEnd"/>
+      <w:r>
+        <w:t>)</w:t>
+      </w:r>
+      <w:r>
+        <w:t xml:space="preserve"> </w:t>
+      </w:r>
+    </w:p>
+    <w:p>
+      <w:pPr>
+        <w:bidi w:val="0"/>
+        <w:rPr>
+          <w:b/>
+          <w:bCs/>
+        </w:rPr>
+      </w:pPr>
+    </w:p>
+    <w:p>
+      <w:pPr>
+        <w:bidi w:val="0"/>
+      </w:pPr>
+      <w:r>
+        <w:rPr>
+          <w:b/>
+          <w:bCs/>
+        </w:rPr>
+        <w:t>Message</w:t>
+      </w:r>
+      <w:r>
+        <w:t>: /// each message object has these properties</w:t>
+      </w:r>
+    </w:p>
+    <w:p>
+      <w:pPr>
+        <w:pStyle w:val="a3"/>
+        <w:numPr>
+          <w:ilvl w:val="0"/>
+          <w:numId w:val="1"/>
+        </w:numPr>
+        <w:bidi w:val="0"/>
+        <w:rPr>
+          <w:u w:val="single"/>
+        </w:rPr>
+      </w:pPr>
+      <w:r>
+        <w:rPr>
+          <w:u w:val="single"/>
+        </w:rPr>
+        <w:t>id</w:t>
+      </w:r>
+    </w:p>
+    <w:p>
+      <w:pPr>
+        <w:pStyle w:val="a3"/>
+        <w:numPr>
+          <w:ilvl w:val="0"/>
+          <w:numId w:val="1"/>
+        </w:numPr>
+        <w:bidi w:val="0"/>
+      </w:pPr>
+      <w:r>
+        <w:t>To</w:t>
+      </w:r>
+    </w:p>
+    <w:p>
+      <w:pPr>
+        <w:pStyle w:val="a3"/>
+        <w:numPr>
+          <w:ilvl w:val="0"/>
+          <w:numId w:val="1"/>
+        </w:numPr>
+        <w:bidi w:val="0"/>
+      </w:pPr>
+      <w:r>
+        <w:t>From</w:t>
+      </w:r>
+    </w:p>
+    <w:p>
+      <w:pPr>
+        <w:pStyle w:val="a3"/>
+        <w:numPr>
+          <w:ilvl w:val="0"/>
+          <w:numId w:val="1"/>
+        </w:numPr>
+        <w:bidi w:val="0"/>
+      </w:pPr>
+      <w:r>
+        <w:t>Subject</w:t>
+      </w:r>
+    </w:p>
+    <w:p>
+      <w:pPr>
+        <w:pStyle w:val="a3"/>
+        <w:numPr>
+          <w:ilvl w:val="0"/>
+          <w:numId w:val="1"/>
+        </w:numPr>
+        <w:bidi w:val="0"/>
+      </w:pPr>
+      <w:r>
+        <w:t>Content</w:t>
+      </w:r>
+    </w:p>
+    <w:p>
+      <w:pPr>
+        <w:bidi w:val="0"/>
+        <w:rPr>
+          <w:b/>
+          <w:bCs/>
+        </w:rPr>
+      </w:pPr>
+      <w:r>
+        <w:rPr>
+          <w:b/>
+          <w:bCs/>
+        </w:rPr>
+        <w:br w:type="page"/>
+      </w:r>
+    </w:p>
+    <w:p>
+      <w:pPr>
+        <w:bidi w:val="0"/>
+      </w:pPr>
+      <w:r>
+        <w:rPr>
+          <w:rFonts w:hint="cs"/>
+          <w:b/>
+          <w:bCs/>
+        </w:rPr>
+        <w:lastRenderedPageBreak/>
         <w:t>N</w:t>
       </w:r>
       <w:r>
-        <w:t>etwork:</w:t>
-      </w:r>
-    </w:p>
-    <w:p>
-      <w:pPr>
-        <w:pStyle w:val="ListParagraph"/>
+        <w:rPr>
+          <w:b/>
+          <w:bCs/>
+        </w:rPr>
+        <w:t>etwork</w:t>
+      </w:r>
+      <w:r>
+        <w:t>:</w:t>
+      </w:r>
+    </w:p>
+    <w:p>
+      <w:pPr>
+        <w:pStyle w:val="a3"/>
         <w:numPr>
           <w:ilvl w:val="0"/>
           <w:numId w:val="1"/>
         </w:numPr>
         <w:bidi w:val="0"/>
-      </w:pPr>
-      <w:r>
+        <w:rPr>
+          <w:u w:val="single"/>
+        </w:rPr>
+        <w:sectPr>
+          <w:pgSz w:w="11906" w:h="16838"/>
+          <w:pgMar w:top="1440" w:right="707" w:bottom="1440" w:left="1276" w:header="708" w:footer="708" w:gutter="0"/>
+          <w:cols w:space="708"/>
+          <w:bidi/>
+          <w:rtlGutter/>
+          <w:docGrid w:linePitch="360"/>
+        </w:sectPr>
+      </w:pPr>
+    </w:p>
+    <w:p>
+      <w:pPr>
+        <w:pStyle w:val="a3"/>
+        <w:numPr>
+          <w:ilvl w:val="0"/>
+          <w:numId w:val="1"/>
+        </w:numPr>
+        <w:bidi w:val="0"/>
+        <w:rPr>
+          <w:sz w:val="20"/>
+          <w:szCs w:val="20"/>
+          <w:u w:val="single"/>
+        </w:rPr>
+      </w:pPr>
+      <w:r>
+        <w:rPr>
+          <w:sz w:val="20"/>
+          <w:szCs w:val="20"/>
+          <w:u w:val="single"/>
+        </w:rPr>
+        <w:t>id</w:t>
+      </w:r>
+    </w:p>
+    <w:p>
+      <w:pPr>
+        <w:pStyle w:val="a3"/>
+        <w:numPr>
+          <w:ilvl w:val="0"/>
+          <w:numId w:val="1"/>
+        </w:numPr>
+        <w:bidi w:val="0"/>
+        <w:rPr>
+          <w:sz w:val="20"/>
+          <w:szCs w:val="20"/>
+        </w:rPr>
+      </w:pPr>
+      <w:r>
+        <w:rPr>
+          <w:sz w:val="20"/>
+          <w:szCs w:val="20"/>
+        </w:rPr>
         <w:t>Name</w:t>
       </w:r>
     </w:p>
     <w:p>
       <w:pPr>
-        <w:pStyle w:val="ListParagraph"/>
+        <w:pStyle w:val="a3"/>
         <w:numPr>
           <w:ilvl w:val="0"/>
           <w:numId w:val="1"/>
         </w:numPr>
         <w:bidi w:val="0"/>
         <w:rPr>
-          <w:i/>
-          <w:iCs/>
-        </w:rPr>
-      </w:pPr>
-      <w:r>
-        <w:rPr>
-          <w:i/>
-          <w:iCs/>
-        </w:rPr>
-        <w:t>Owner</w:t>
-      </w:r>
-      <w:r>
-        <w:rPr>
-          <w:i/>
-          <w:iCs/>
+          <w:sz w:val="20"/>
+          <w:szCs w:val="20"/>
+        </w:rPr>
+      </w:pPr>
+      <w:r>
+        <w:rPr>
+          <w:sz w:val="20"/>
+          <w:szCs w:val="20"/>
+        </w:rPr>
+        <w:t>Manager</w:t>
+      </w:r>
+      <w:r>
+        <w:rPr>
+          <w:sz w:val="20"/>
+          <w:szCs w:val="20"/>
+        </w:rPr>
+        <w:t>[] (</w:t>
+      </w:r>
+      <w:proofErr w:type="spellStart"/>
+      <w:r>
+        <w:rPr>
+          <w:sz w:val="20"/>
+          <w:szCs w:val="20"/>
+        </w:rPr>
+        <w:t>typeof</w:t>
+      </w:r>
+      <w:proofErr w:type="spellEnd"/>
+      <w:r>
+        <w:rPr>
+          <w:sz w:val="20"/>
+          <w:szCs w:val="20"/>
+        </w:rPr>
+        <w:t xml:space="preserve"> client-manager</w:t>
+      </w:r>
+      <w:r>
+        <w:rPr>
+          <w:sz w:val="20"/>
+          <w:szCs w:val="20"/>
+        </w:rPr>
+        <w:t>.id</w:t>
+      </w:r>
+      <w:r>
+        <w:rPr>
+          <w:sz w:val="20"/>
+          <w:szCs w:val="20"/>
+        </w:rPr>
+        <w:t>)</w:t>
+      </w:r>
+    </w:p>
+    <w:p>
+      <w:pPr>
+        <w:pStyle w:val="a3"/>
+        <w:numPr>
+          <w:ilvl w:val="0"/>
+          <w:numId w:val="1"/>
+        </w:numPr>
+        <w:bidi w:val="0"/>
+        <w:rPr>
+          <w:sz w:val="20"/>
+          <w:szCs w:val="20"/>
+        </w:rPr>
+      </w:pPr>
+      <w:r>
+        <w:rPr>
+          <w:sz w:val="20"/>
+          <w:szCs w:val="20"/>
+        </w:rPr>
+        <w:t>Email</w:t>
+      </w:r>
+    </w:p>
+    <w:p>
+      <w:pPr>
+        <w:pStyle w:val="a3"/>
+        <w:numPr>
+          <w:ilvl w:val="0"/>
+          <w:numId w:val="1"/>
+        </w:numPr>
+        <w:bidi w:val="0"/>
+        <w:rPr>
+          <w:sz w:val="20"/>
+          <w:szCs w:val="20"/>
+        </w:rPr>
+      </w:pPr>
+      <w:r>
+        <w:rPr>
+          <w:sz w:val="20"/>
+          <w:szCs w:val="20"/>
+        </w:rPr>
+        <w:t>Category</w:t>
+      </w:r>
+    </w:p>
+    <w:p>
+      <w:pPr>
+        <w:pStyle w:val="a3"/>
+        <w:numPr>
+          <w:ilvl w:val="0"/>
+          <w:numId w:val="1"/>
+        </w:numPr>
+        <w:bidi w:val="0"/>
+        <w:rPr>
+          <w:sz w:val="20"/>
+          <w:szCs w:val="20"/>
+        </w:rPr>
+      </w:pPr>
+      <w:r>
+        <w:rPr>
+          <w:sz w:val="20"/>
+          <w:szCs w:val="20"/>
+        </w:rPr>
+        <w:t>Logo</w:t>
+      </w:r>
+    </w:p>
+    <w:p>
+      <w:pPr>
+        <w:pStyle w:val="a3"/>
+        <w:numPr>
+          <w:ilvl w:val="0"/>
+          <w:numId w:val="1"/>
+        </w:numPr>
+        <w:bidi w:val="0"/>
+        <w:rPr>
+          <w:sz w:val="20"/>
+          <w:szCs w:val="20"/>
+        </w:rPr>
+      </w:pPr>
+      <w:r>
+        <w:rPr>
+          <w:sz w:val="20"/>
+          <w:szCs w:val="20"/>
+        </w:rPr>
+        <w:t>Address</w:t>
+      </w:r>
+    </w:p>
+    <w:p>
+      <w:pPr>
+        <w:pStyle w:val="a3"/>
+        <w:numPr>
+          <w:ilvl w:val="0"/>
+          <w:numId w:val="1"/>
+        </w:numPr>
+        <w:bidi w:val="0"/>
+        <w:rPr>
+          <w:sz w:val="20"/>
+          <w:szCs w:val="20"/>
+        </w:rPr>
+      </w:pPr>
+      <w:r>
+        <w:rPr>
+          <w:sz w:val="20"/>
+          <w:szCs w:val="20"/>
+        </w:rPr>
+        <w:t>Messages[] (</w:t>
+      </w:r>
+      <w:proofErr w:type="spellStart"/>
+      <w:r>
+        <w:rPr>
+          <w:sz w:val="20"/>
+          <w:szCs w:val="20"/>
+        </w:rPr>
+        <w:t>typeof</w:t>
+      </w:r>
+      <w:proofErr w:type="spellEnd"/>
+      <w:r>
+        <w:rPr>
+          <w:sz w:val="20"/>
+          <w:szCs w:val="20"/>
+        </w:rPr>
+        <w:t xml:space="preserve"> Message)</w:t>
+      </w:r>
+    </w:p>
+    <w:p>
+      <w:pPr>
+        <w:pStyle w:val="a3"/>
+        <w:numPr>
+          <w:ilvl w:val="0"/>
+          <w:numId w:val="1"/>
+        </w:numPr>
+        <w:bidi w:val="0"/>
+        <w:rPr>
+          <w:sz w:val="20"/>
+          <w:szCs w:val="20"/>
+        </w:rPr>
+      </w:pPr>
+      <w:r>
+        <w:rPr>
+          <w:sz w:val="20"/>
+          <w:szCs w:val="20"/>
+        </w:rPr>
+        <w:t>Branches</w:t>
+      </w:r>
+      <w:r>
+        <w:rPr>
+          <w:sz w:val="20"/>
+          <w:szCs w:val="20"/>
+        </w:rPr>
+        <w:t>[]</w:t>
+      </w:r>
+    </w:p>
+    <w:p>
+      <w:pPr>
+        <w:pStyle w:val="a3"/>
+        <w:numPr>
+          <w:ilvl w:val="1"/>
+          <w:numId w:val="1"/>
+        </w:numPr>
+        <w:bidi w:val="0"/>
+        <w:rPr>
+          <w:sz w:val="20"/>
+          <w:szCs w:val="20"/>
+        </w:rPr>
+      </w:pPr>
+      <w:r>
+        <w:rPr>
+          <w:sz w:val="20"/>
+          <w:szCs w:val="20"/>
+        </w:rPr>
+        <w:t>Id (</w:t>
+      </w:r>
+      <w:r>
+        <w:rPr>
+          <w:b/>
+          <w:bCs/>
+          <w:sz w:val="20"/>
+          <w:szCs w:val="20"/>
+        </w:rPr>
+        <w:t>indexed</w:t>
+      </w:r>
+      <w:r>
+        <w:rPr>
+          <w:sz w:val="20"/>
+          <w:szCs w:val="20"/>
+        </w:rPr>
+        <w:t>)</w:t>
+      </w:r>
+    </w:p>
+    <w:p>
+      <w:pPr>
+        <w:pStyle w:val="a3"/>
+        <w:numPr>
+          <w:ilvl w:val="1"/>
+          <w:numId w:val="1"/>
+        </w:numPr>
+        <w:bidi w:val="0"/>
+        <w:rPr>
+          <w:sz w:val="20"/>
+          <w:szCs w:val="20"/>
+        </w:rPr>
+      </w:pPr>
+      <w:r>
+        <w:rPr>
+          <w:sz w:val="20"/>
+          <w:szCs w:val="20"/>
+        </w:rPr>
+        <w:t>Name</w:t>
+      </w:r>
+    </w:p>
+    <w:p>
+      <w:pPr>
+        <w:pStyle w:val="a3"/>
+        <w:numPr>
+          <w:ilvl w:val="1"/>
+          <w:numId w:val="1"/>
+        </w:numPr>
+        <w:bidi w:val="0"/>
+        <w:rPr>
+          <w:sz w:val="20"/>
+          <w:szCs w:val="20"/>
+        </w:rPr>
+      </w:pPr>
+      <w:r>
+        <w:rPr>
+          <w:sz w:val="20"/>
+          <w:szCs w:val="20"/>
+        </w:rPr>
+        <w:t>Address</w:t>
+      </w:r>
+    </w:p>
+    <w:p>
+      <w:pPr>
+        <w:pStyle w:val="a3"/>
+        <w:numPr>
+          <w:ilvl w:val="1"/>
+          <w:numId w:val="1"/>
+        </w:numPr>
+        <w:bidi w:val="0"/>
+        <w:rPr>
+          <w:sz w:val="20"/>
+          <w:szCs w:val="20"/>
+        </w:rPr>
+      </w:pPr>
+      <w:r>
+        <w:rPr>
+          <w:sz w:val="20"/>
+          <w:szCs w:val="20"/>
+        </w:rPr>
+        <w:t>Phone</w:t>
+      </w:r>
+    </w:p>
+    <w:p>
+      <w:pPr>
+        <w:pStyle w:val="a3"/>
+        <w:numPr>
+          <w:ilvl w:val="1"/>
+          <w:numId w:val="1"/>
+        </w:numPr>
+        <w:bidi w:val="0"/>
+        <w:rPr>
+          <w:sz w:val="20"/>
+          <w:szCs w:val="20"/>
+        </w:rPr>
+      </w:pPr>
+      <w:r>
+        <w:rPr>
+          <w:sz w:val="20"/>
+          <w:szCs w:val="20"/>
+        </w:rPr>
+        <w:t>Mail</w:t>
+      </w:r>
+    </w:p>
+    <w:p>
+      <w:pPr>
+        <w:pStyle w:val="a3"/>
+        <w:numPr>
+          <w:ilvl w:val="1"/>
+          <w:numId w:val="1"/>
+        </w:numPr>
+        <w:bidi w:val="0"/>
+        <w:rPr>
+          <w:sz w:val="20"/>
+          <w:szCs w:val="20"/>
+        </w:rPr>
+      </w:pPr>
+      <w:r>
+        <w:rPr>
+          <w:sz w:val="20"/>
+          <w:szCs w:val="20"/>
+        </w:rPr>
+        <w:t>Manager</w:t>
+      </w:r>
+      <w:r>
+        <w:rPr>
+          <w:sz w:val="20"/>
+          <w:szCs w:val="20"/>
+        </w:rPr>
+        <w:t>[]</w:t>
+      </w:r>
+      <w:r>
+        <w:rPr>
+          <w:sz w:val="20"/>
+          <w:szCs w:val="20"/>
+        </w:rPr>
+        <w:t xml:space="preserve"> (</w:t>
+      </w:r>
+      <w:proofErr w:type="spellStart"/>
+      <w:r>
+        <w:rPr>
+          <w:sz w:val="20"/>
+          <w:szCs w:val="20"/>
+        </w:rPr>
+        <w:t>Object_id</w:t>
+      </w:r>
+      <w:proofErr w:type="spellEnd"/>
+      <w:r>
+        <w:rPr>
+          <w:sz w:val="20"/>
+          <w:szCs w:val="20"/>
+        </w:rPr>
+        <w:t xml:space="preserve"> (User-</w:t>
+      </w:r>
+      <w:r>
+        <w:rPr>
+          <w:sz w:val="20"/>
+          <w:szCs w:val="20"/>
+        </w:rPr>
+        <w:t>manager</w:t>
+      </w:r>
+      <w:r>
+        <w:rPr>
+          <w:sz w:val="20"/>
+          <w:szCs w:val="20"/>
+        </w:rPr>
+        <w:t>.id))</w:t>
+      </w:r>
+    </w:p>
+    <w:p>
+      <w:pPr>
+        <w:pStyle w:val="a3"/>
+        <w:numPr>
+          <w:ilvl w:val="1"/>
+          <w:numId w:val="1"/>
+        </w:numPr>
+        <w:bidi w:val="0"/>
+        <w:rPr>
+          <w:sz w:val="20"/>
+          <w:szCs w:val="20"/>
+        </w:rPr>
+      </w:pPr>
+      <w:r>
+        <w:rPr>
+          <w:sz w:val="20"/>
+          <w:szCs w:val="20"/>
+        </w:rPr>
+        <w:t>Picture</w:t>
+      </w:r>
+    </w:p>
+    <w:p>
+      <w:pPr>
+        <w:pStyle w:val="a3"/>
+        <w:numPr>
+          <w:ilvl w:val="1"/>
+          <w:numId w:val="1"/>
+        </w:numPr>
+        <w:bidi w:val="0"/>
+        <w:rPr>
+          <w:sz w:val="20"/>
+          <w:szCs w:val="20"/>
+        </w:rPr>
+      </w:pPr>
+      <w:r>
+        <w:rPr>
+          <w:sz w:val="20"/>
+          <w:szCs w:val="20"/>
+        </w:rPr>
+        <w:t>Network</w:t>
+      </w:r>
+      <w:r>
+        <w:rPr>
+          <w:sz w:val="20"/>
+          <w:szCs w:val="20"/>
+        </w:rPr>
+        <w:t xml:space="preserve"> (</w:t>
+      </w:r>
+      <w:r>
+        <w:rPr>
+          <w:sz w:val="20"/>
+          <w:szCs w:val="20"/>
+        </w:rPr>
+        <w:t>Network.</w:t>
+      </w:r>
+      <w:r>
+        <w:rPr>
+          <w:sz w:val="20"/>
+          <w:szCs w:val="20"/>
+        </w:rPr>
+        <w:t>id)</w:t>
+      </w:r>
+    </w:p>
+    <w:p>
+      <w:pPr>
+        <w:pStyle w:val="a3"/>
+        <w:numPr>
+          <w:ilvl w:val="1"/>
+          <w:numId w:val="1"/>
+        </w:numPr>
+        <w:bidi w:val="0"/>
+        <w:rPr>
+          <w:sz w:val="20"/>
+          <w:szCs w:val="20"/>
+        </w:rPr>
+      </w:pPr>
+      <w:r>
+        <w:rPr>
+          <w:sz w:val="20"/>
+          <w:szCs w:val="20"/>
+        </w:rPr>
+        <w:t>Queue</w:t>
+      </w:r>
+    </w:p>
+    <w:p>
+      <w:pPr>
+        <w:pStyle w:val="a3"/>
+        <w:numPr>
+          <w:ilvl w:val="2"/>
+          <w:numId w:val="1"/>
+        </w:numPr>
+        <w:bidi w:val="0"/>
+        <w:rPr>
+          <w:sz w:val="20"/>
+          <w:szCs w:val="20"/>
+          <w:u w:val="single"/>
+        </w:rPr>
+      </w:pPr>
+      <w:r>
+        <w:rPr>
+          <w:sz w:val="20"/>
+          <w:szCs w:val="20"/>
+          <w:u w:val="single"/>
+        </w:rPr>
+        <w:t>id</w:t>
+      </w:r>
+    </w:p>
+    <w:p>
+      <w:pPr>
+        <w:pStyle w:val="a3"/>
+        <w:numPr>
+          <w:ilvl w:val="2"/>
+          <w:numId w:val="1"/>
+        </w:numPr>
+        <w:bidi w:val="0"/>
+        <w:rPr>
+          <w:sz w:val="20"/>
+          <w:szCs w:val="20"/>
+        </w:rPr>
+      </w:pPr>
+      <w:r>
+        <w:rPr>
+          <w:sz w:val="20"/>
+          <w:szCs w:val="20"/>
+        </w:rPr>
+        <w:t>Hatch[]</w:t>
+      </w:r>
+    </w:p>
+    <w:p>
+      <w:pPr>
+        <w:pStyle w:val="a3"/>
+        <w:numPr>
+          <w:ilvl w:val="3"/>
+          <w:numId w:val="1"/>
+        </w:numPr>
+        <w:bidi w:val="0"/>
+        <w:rPr>
+          <w:sz w:val="20"/>
+          <w:szCs w:val="20"/>
+          <w:u w:val="single"/>
+        </w:rPr>
+      </w:pPr>
+      <w:r>
+        <w:rPr>
+          <w:sz w:val="20"/>
+          <w:szCs w:val="20"/>
+          <w:u w:val="single"/>
+        </w:rPr>
+        <w:t>Number</w:t>
+      </w:r>
+    </w:p>
+    <w:p>
+      <w:pPr>
+        <w:pStyle w:val="a3"/>
+        <w:numPr>
+          <w:ilvl w:val="3"/>
+          <w:numId w:val="1"/>
+        </w:numPr>
+        <w:bidi w:val="0"/>
+        <w:rPr>
+          <w:sz w:val="20"/>
+          <w:szCs w:val="20"/>
+        </w:rPr>
+      </w:pPr>
+      <w:proofErr w:type="spellStart"/>
+      <w:r>
+        <w:rPr>
+          <w:sz w:val="20"/>
+          <w:szCs w:val="20"/>
+        </w:rPr>
+        <w:t>CurrentEmployee</w:t>
+      </w:r>
+      <w:proofErr w:type="spellEnd"/>
+      <w:r>
+        <w:rPr>
+          <w:sz w:val="20"/>
+          <w:szCs w:val="20"/>
+        </w:rPr>
+        <w:t xml:space="preserve"> (</w:t>
+      </w:r>
+      <w:proofErr w:type="spellStart"/>
+      <w:r>
+        <w:rPr>
+          <w:sz w:val="20"/>
+          <w:szCs w:val="20"/>
+        </w:rPr>
+        <w:t>Object_id</w:t>
+      </w:r>
+      <w:proofErr w:type="spellEnd"/>
+      <w:r>
+        <w:rPr>
+          <w:sz w:val="20"/>
+          <w:szCs w:val="20"/>
+        </w:rPr>
+        <w:t xml:space="preserve"> (User-</w:t>
+      </w:r>
+      <w:r>
+        <w:rPr>
+          <w:sz w:val="20"/>
+          <w:szCs w:val="20"/>
+        </w:rPr>
+        <w:t>employee</w:t>
+      </w:r>
+      <w:r>
+        <w:rPr>
+          <w:sz w:val="20"/>
+          <w:szCs w:val="20"/>
+        </w:rPr>
+        <w:t>.id)</w:t>
+      </w:r>
+      <w:r>
+        <w:rPr>
+          <w:sz w:val="20"/>
+          <w:szCs w:val="20"/>
+        </w:rPr>
+        <w:t>)</w:t>
+      </w:r>
+    </w:p>
+    <w:p>
+      <w:pPr>
+        <w:pStyle w:val="a3"/>
+        <w:numPr>
+          <w:ilvl w:val="3"/>
+          <w:numId w:val="1"/>
+        </w:numPr>
+        <w:bidi w:val="0"/>
+        <w:rPr>
+          <w:sz w:val="20"/>
+          <w:szCs w:val="20"/>
+        </w:rPr>
+      </w:pPr>
+      <w:proofErr w:type="spellStart"/>
+      <w:r>
+        <w:rPr>
+          <w:sz w:val="20"/>
+          <w:szCs w:val="20"/>
+        </w:rPr>
+        <w:t>CurrentClient</w:t>
+      </w:r>
+      <w:proofErr w:type="spellEnd"/>
+      <w:r>
+        <w:rPr>
+          <w:sz w:val="20"/>
+          <w:szCs w:val="20"/>
+        </w:rPr>
+        <w:t xml:space="preserve"> (</w:t>
+      </w:r>
+      <w:proofErr w:type="spellStart"/>
+      <w:r>
+        <w:rPr>
+          <w:sz w:val="20"/>
+          <w:szCs w:val="20"/>
+        </w:rPr>
+        <w:t>Object_id</w:t>
+      </w:r>
+      <w:proofErr w:type="spellEnd"/>
+      <w:r>
+        <w:rPr>
+          <w:sz w:val="20"/>
+          <w:szCs w:val="20"/>
+        </w:rPr>
+        <w:t xml:space="preserve"> (User-client.id)</w:t>
+      </w:r>
+      <w:r>
+        <w:rPr>
+          <w:sz w:val="20"/>
+          <w:szCs w:val="20"/>
+        </w:rPr>
+        <w:t>)</w:t>
+      </w:r>
+    </w:p>
+    <w:p>
+      <w:pPr>
+        <w:pStyle w:val="a3"/>
+        <w:numPr>
+          <w:ilvl w:val="2"/>
+          <w:numId w:val="1"/>
+        </w:numPr>
+        <w:bidi w:val="0"/>
+        <w:rPr>
+          <w:sz w:val="20"/>
+          <w:szCs w:val="20"/>
+        </w:rPr>
+      </w:pPr>
+      <w:proofErr w:type="spellStart"/>
+      <w:r>
+        <w:rPr>
+          <w:sz w:val="20"/>
+          <w:szCs w:val="20"/>
+        </w:rPr>
+        <w:t>AwaitingClients</w:t>
+      </w:r>
+      <w:proofErr w:type="spellEnd"/>
+      <w:r>
+        <w:rPr>
+          <w:sz w:val="20"/>
+          <w:szCs w:val="20"/>
+        </w:rPr>
+        <w:t>[]</w:t>
+      </w:r>
+    </w:p>
+    <w:p>
+      <w:pPr>
+        <w:pStyle w:val="a3"/>
+        <w:numPr>
+          <w:ilvl w:val="3"/>
+          <w:numId w:val="1"/>
+        </w:numPr>
+        <w:bidi w:val="0"/>
+        <w:rPr>
+          <w:sz w:val="20"/>
+          <w:szCs w:val="20"/>
+        </w:rPr>
+      </w:pPr>
+      <w:proofErr w:type="spellStart"/>
+      <w:r>
+        <w:rPr>
+          <w:sz w:val="20"/>
+          <w:szCs w:val="20"/>
+          <w:u w:val="single"/>
+        </w:rPr>
+        <w:t>ClientId</w:t>
+      </w:r>
+      <w:proofErr w:type="spellEnd"/>
+      <w:r>
+        <w:rPr>
+          <w:sz w:val="20"/>
+          <w:szCs w:val="20"/>
+        </w:rPr>
+        <w:t xml:space="preserve"> (</w:t>
+      </w:r>
+      <w:proofErr w:type="spellStart"/>
+      <w:r>
+        <w:rPr>
+          <w:sz w:val="20"/>
+          <w:szCs w:val="20"/>
+        </w:rPr>
+        <w:t>Object_id</w:t>
+      </w:r>
+      <w:proofErr w:type="spellEnd"/>
+      <w:r>
+        <w:rPr>
+          <w:sz w:val="20"/>
+          <w:szCs w:val="20"/>
+        </w:rPr>
+        <w:t xml:space="preserve"> (User-client.id)</w:t>
+      </w:r>
+      <w:r>
+        <w:rPr>
+          <w:sz w:val="20"/>
+          <w:szCs w:val="20"/>
+        </w:rPr>
+        <w:t>)</w:t>
+      </w:r>
+    </w:p>
+    <w:p>
+      <w:pPr>
+        <w:pStyle w:val="a3"/>
+        <w:numPr>
+          <w:ilvl w:val="3"/>
+          <w:numId w:val="1"/>
+        </w:numPr>
+        <w:bidi w:val="0"/>
+        <w:rPr>
+          <w:sz w:val="20"/>
+          <w:szCs w:val="20"/>
+        </w:rPr>
+      </w:pPr>
+      <w:proofErr w:type="spellStart"/>
+      <w:r>
+        <w:rPr>
+          <w:sz w:val="20"/>
+          <w:szCs w:val="20"/>
+        </w:rPr>
+        <w:t>ClientNum</w:t>
+      </w:r>
+      <w:proofErr w:type="spellEnd"/>
+      <w:r>
+        <w:rPr>
+          <w:sz w:val="20"/>
+          <w:szCs w:val="20"/>
+        </w:rPr>
+        <w:t xml:space="preserve"> (auto-increasing </w:t>
+      </w:r>
+      <w:proofErr w:type="spellStart"/>
+      <w:r>
+        <w:rPr>
+          <w:sz w:val="20"/>
+          <w:szCs w:val="20"/>
+        </w:rPr>
+        <w:t>int</w:t>
+      </w:r>
+      <w:proofErr w:type="spellEnd"/>
+      <w:r>
+        <w:rPr>
+          <w:sz w:val="20"/>
+          <w:szCs w:val="20"/>
+        </w:rPr>
+        <w:t>)</w:t>
+      </w:r>
+    </w:p>
+    <w:p>
+      <w:pPr>
+        <w:pStyle w:val="a3"/>
+        <w:numPr>
+          <w:ilvl w:val="2"/>
+          <w:numId w:val="1"/>
+        </w:numPr>
+        <w:bidi w:val="0"/>
+        <w:rPr>
+          <w:sz w:val="20"/>
+          <w:szCs w:val="20"/>
+        </w:rPr>
+      </w:pPr>
+    </w:p>
+    <w:p>
+      <w:pPr>
+        <w:pStyle w:val="a3"/>
+        <w:numPr>
+          <w:ilvl w:val="1"/>
+          <w:numId w:val="1"/>
+        </w:numPr>
+        <w:bidi w:val="0"/>
+        <w:rPr>
+          <w:sz w:val="20"/>
+          <w:szCs w:val="20"/>
+        </w:rPr>
+      </w:pPr>
+      <w:r>
+        <w:rPr>
+          <w:sz w:val="20"/>
+          <w:szCs w:val="20"/>
+        </w:rPr>
+        <w:t>Employees</w:t>
+      </w:r>
+      <w:r>
+        <w:rPr>
+          <w:sz w:val="20"/>
+          <w:szCs w:val="20"/>
+        </w:rPr>
+        <w:t>[]</w:t>
+      </w:r>
+    </w:p>
+    <w:p>
+      <w:pPr>
+        <w:pStyle w:val="a3"/>
+        <w:numPr>
+          <w:ilvl w:val="2"/>
+          <w:numId w:val="1"/>
+        </w:numPr>
+        <w:bidi w:val="0"/>
+        <w:rPr>
+          <w:sz w:val="20"/>
+          <w:szCs w:val="20"/>
+        </w:rPr>
+      </w:pPr>
+      <w:r>
+        <w:rPr>
+          <w:sz w:val="20"/>
+          <w:szCs w:val="20"/>
+          <w:u w:val="single"/>
+        </w:rPr>
+        <w:t>Id</w:t>
+      </w:r>
+      <w:r>
+        <w:rPr>
+          <w:sz w:val="20"/>
+          <w:szCs w:val="20"/>
+        </w:rPr>
+        <w:t xml:space="preserve"> (</w:t>
+      </w:r>
+      <w:proofErr w:type="spellStart"/>
+      <w:r>
+        <w:rPr>
+          <w:sz w:val="20"/>
+          <w:szCs w:val="20"/>
+        </w:rPr>
+        <w:t>Object_id</w:t>
+      </w:r>
+      <w:proofErr w:type="spellEnd"/>
+      <w:r>
+        <w:rPr>
+          <w:sz w:val="20"/>
+          <w:szCs w:val="20"/>
+        </w:rPr>
+        <w:t xml:space="preserve"> (User-</w:t>
+      </w:r>
+      <w:r>
+        <w:rPr>
+          <w:sz w:val="20"/>
+          <w:szCs w:val="20"/>
+        </w:rPr>
+        <w:t>employee</w:t>
+      </w:r>
+      <w:r>
+        <w:rPr>
+          <w:sz w:val="20"/>
+          <w:szCs w:val="20"/>
+        </w:rPr>
+        <w:t>.id))</w:t>
+      </w:r>
+    </w:p>
+    <w:p>
+      <w:pPr>
+        <w:pStyle w:val="a3"/>
+        <w:numPr>
+          <w:ilvl w:val="2"/>
+          <w:numId w:val="1"/>
+        </w:numPr>
+        <w:bidi w:val="0"/>
+        <w:rPr>
+          <w:sz w:val="20"/>
+          <w:szCs w:val="20"/>
+        </w:rPr>
+      </w:pPr>
+      <w:r>
+        <w:rPr>
+          <w:sz w:val="20"/>
+          <w:szCs w:val="20"/>
+        </w:rPr>
+        <w:t>Name</w:t>
+      </w:r>
+    </w:p>
+    <w:p>
+      <w:pPr>
+        <w:pStyle w:val="a3"/>
+        <w:numPr>
+          <w:ilvl w:val="2"/>
+          <w:numId w:val="1"/>
+        </w:numPr>
+        <w:bidi w:val="0"/>
+        <w:rPr>
+          <w:sz w:val="20"/>
+          <w:szCs w:val="20"/>
+        </w:rPr>
+      </w:pPr>
+      <w:r>
+        <w:rPr>
+          <w:sz w:val="20"/>
+          <w:szCs w:val="20"/>
+        </w:rPr>
+        <w:t>Services</w:t>
+      </w:r>
+      <w:r>
+        <w:rPr>
+          <w:sz w:val="20"/>
+          <w:szCs w:val="20"/>
+        </w:rPr>
+        <w:t xml:space="preserve">[] </w:t>
+      </w:r>
+      <w:r>
+        <w:rPr>
+          <w:sz w:val="20"/>
+          <w:szCs w:val="20"/>
+        </w:rPr>
+        <w:t>(</w:t>
+      </w:r>
+      <w:proofErr w:type="spellStart"/>
+      <w:r>
+        <w:rPr>
+          <w:sz w:val="20"/>
+          <w:szCs w:val="20"/>
+        </w:rPr>
+        <w:t>Object_id</w:t>
+      </w:r>
+      <w:proofErr w:type="spellEnd"/>
+      <w:r>
+        <w:rPr>
+          <w:sz w:val="20"/>
+          <w:szCs w:val="20"/>
+        </w:rPr>
+        <w:t xml:space="preserve"> (</w:t>
+      </w:r>
+      <w:r>
+        <w:rPr>
+          <w:sz w:val="20"/>
+          <w:szCs w:val="20"/>
+        </w:rPr>
+        <w:t>branch.service.id)</w:t>
+      </w:r>
+      <w:r>
+        <w:rPr>
+          <w:sz w:val="20"/>
+          <w:szCs w:val="20"/>
+        </w:rPr>
+        <w:t>)</w:t>
+      </w:r>
+    </w:p>
+    <w:p>
+      <w:pPr>
+        <w:pStyle w:val="a3"/>
+        <w:numPr>
+          <w:ilvl w:val="2"/>
+          <w:numId w:val="1"/>
+        </w:numPr>
+        <w:bidi w:val="0"/>
+        <w:rPr>
+          <w:sz w:val="20"/>
+          <w:szCs w:val="20"/>
+        </w:rPr>
+      </w:pPr>
+      <w:r>
+        <w:rPr>
+          <w:sz w:val="20"/>
+          <w:szCs w:val="20"/>
+        </w:rPr>
+        <w:t>Days</w:t>
+      </w:r>
+      <w:r>
+        <w:rPr>
+          <w:sz w:val="20"/>
+          <w:szCs w:val="20"/>
+        </w:rPr>
+        <w:t>[]</w:t>
+      </w:r>
+    </w:p>
+    <w:p>
+      <w:pPr>
+        <w:pStyle w:val="a3"/>
+        <w:numPr>
+          <w:ilvl w:val="3"/>
+          <w:numId w:val="1"/>
+        </w:numPr>
+        <w:bidi w:val="0"/>
+        <w:rPr>
+          <w:sz w:val="20"/>
+          <w:szCs w:val="20"/>
+          <w:u w:val="single"/>
+        </w:rPr>
+      </w:pPr>
+      <w:r>
+        <w:rPr>
+          <w:sz w:val="20"/>
+          <w:szCs w:val="20"/>
+          <w:u w:val="single"/>
+        </w:rPr>
+        <w:t>Date</w:t>
+      </w:r>
+    </w:p>
+    <w:p>
+      <w:pPr>
+        <w:pStyle w:val="a3"/>
+        <w:numPr>
+          <w:ilvl w:val="3"/>
+          <w:numId w:val="1"/>
+        </w:numPr>
+        <w:bidi w:val="0"/>
+        <w:rPr>
+          <w:sz w:val="20"/>
+          <w:szCs w:val="20"/>
+        </w:rPr>
+      </w:pPr>
+      <w:proofErr w:type="spellStart"/>
+      <w:r>
+        <w:rPr>
+          <w:sz w:val="20"/>
+          <w:szCs w:val="20"/>
+        </w:rPr>
+        <w:t>ActiveHours</w:t>
+      </w:r>
+      <w:proofErr w:type="spellEnd"/>
+      <w:r>
+        <w:rPr>
+          <w:sz w:val="20"/>
+          <w:szCs w:val="20"/>
+        </w:rPr>
+        <w:t>(???)</w:t>
+      </w:r>
+    </w:p>
+    <w:p>
+      <w:pPr>
+        <w:pStyle w:val="a3"/>
+        <w:numPr>
+          <w:ilvl w:val="3"/>
+          <w:numId w:val="1"/>
+        </w:numPr>
+        <w:bidi w:val="0"/>
+        <w:rPr>
+          <w:sz w:val="20"/>
+          <w:szCs w:val="20"/>
+        </w:rPr>
+      </w:pPr>
+      <w:r>
+        <w:rPr>
+          <w:sz w:val="20"/>
+          <w:szCs w:val="20"/>
+        </w:rPr>
+        <w:t>Availability</w:t>
+      </w:r>
+      <w:r>
+        <w:rPr>
+          <w:sz w:val="20"/>
+          <w:szCs w:val="20"/>
+        </w:rPr>
+        <w:t xml:space="preserve"> (</w:t>
+      </w:r>
+      <w:r>
+        <w:rPr>
+          <w:sz w:val="20"/>
+          <w:szCs w:val="20"/>
+        </w:rPr>
+        <w:t>S</w:t>
+      </w:r>
+      <w:r>
+        <w:rPr>
+          <w:sz w:val="20"/>
+          <w:szCs w:val="20"/>
+        </w:rPr>
+        <w:t>tr</w:t>
+      </w:r>
+      <w:r>
+        <w:rPr>
+          <w:sz w:val="20"/>
+          <w:szCs w:val="20"/>
+        </w:rPr>
+        <w:t xml:space="preserve">ing </w:t>
+      </w:r>
+      <w:r>
+        <w:rPr>
+          <w:sz w:val="20"/>
+          <w:szCs w:val="20"/>
+        </w:rPr>
+        <w:t>in length of</w:t>
+      </w:r>
+      <w:r>
+        <w:rPr>
+          <w:sz w:val="20"/>
+          <w:szCs w:val="20"/>
+        </w:rPr>
+        <w:t xml:space="preserve"> 288</w:t>
+      </w:r>
+      <w:r>
+        <w:rPr>
+          <w:sz w:val="20"/>
+          <w:szCs w:val="20"/>
+        </w:rPr>
+        <w:t>. Format:</w:t>
+      </w:r>
+      <w:r>
+        <w:rPr>
+          <w:sz w:val="20"/>
+          <w:szCs w:val="20"/>
+        </w:rPr>
+        <w:t xml:space="preserve"> A\U\B</w:t>
+      </w:r>
+      <w:r>
+        <w:rPr>
+          <w:sz w:val="20"/>
+          <w:szCs w:val="20"/>
+        </w:rPr>
+        <w:t xml:space="preserve"> = </w:t>
+      </w:r>
+      <w:r>
+        <w:rPr>
+          <w:sz w:val="20"/>
+          <w:szCs w:val="20"/>
+        </w:rPr>
+        <w:t>A</w:t>
+      </w:r>
+      <w:r>
+        <w:rPr>
+          <w:sz w:val="20"/>
+          <w:szCs w:val="20"/>
+        </w:rPr>
+        <w:t>ctive\</w:t>
+      </w:r>
+      <w:r>
+        <w:rPr>
+          <w:rFonts w:hint="cs"/>
+          <w:sz w:val="20"/>
+          <w:szCs w:val="20"/>
+        </w:rPr>
+        <w:t>U</w:t>
+      </w:r>
+      <w:r>
+        <w:rPr>
+          <w:sz w:val="20"/>
+          <w:szCs w:val="20"/>
+        </w:rPr>
+        <w:t>navailable</w:t>
+      </w:r>
+      <w:r>
+        <w:rPr>
+          <w:sz w:val="20"/>
+          <w:szCs w:val="20"/>
+        </w:rPr>
+        <w:t>\</w:t>
+      </w:r>
+      <w:r>
+        <w:rPr>
+          <w:sz w:val="20"/>
+          <w:szCs w:val="20"/>
+        </w:rPr>
+        <w:t>B</w:t>
+      </w:r>
+      <w:r>
+        <w:rPr>
+          <w:sz w:val="20"/>
+          <w:szCs w:val="20"/>
+        </w:rPr>
+        <w:t>locked)</w:t>
+      </w:r>
+    </w:p>
+    <w:p>
+      <w:pPr>
+        <w:pStyle w:val="a3"/>
+        <w:numPr>
+          <w:ilvl w:val="3"/>
+          <w:numId w:val="1"/>
+        </w:numPr>
+        <w:bidi w:val="0"/>
+        <w:rPr>
+          <w:sz w:val="20"/>
+          <w:szCs w:val="20"/>
+        </w:rPr>
+      </w:pPr>
+      <w:r>
+        <w:rPr>
+          <w:sz w:val="20"/>
+          <w:szCs w:val="20"/>
+        </w:rPr>
+        <w:t>Appointment</w:t>
+      </w:r>
+      <w:r>
+        <w:rPr>
+          <w:sz w:val="20"/>
+          <w:szCs w:val="20"/>
         </w:rPr>
         <w:t>s</w:t>
       </w:r>
-    </w:p>
-    <w:p>
-      <w:pPr>
-        <w:pStyle w:val="ListParagraph"/>
+      <w:r>
+        <w:rPr>
+          <w:sz w:val="20"/>
+          <w:szCs w:val="20"/>
+        </w:rPr>
+        <w:t>[]</w:t>
+      </w:r>
+    </w:p>
+    <w:p>
+      <w:pPr>
+        <w:pStyle w:val="a3"/>
+        <w:numPr>
+          <w:ilvl w:val="4"/>
+          <w:numId w:val="1"/>
+        </w:numPr>
+        <w:bidi w:val="0"/>
+        <w:rPr>
+          <w:sz w:val="20"/>
+          <w:szCs w:val="20"/>
+        </w:rPr>
+      </w:pPr>
+      <w:proofErr w:type="spellStart"/>
+      <w:r>
+        <w:rPr>
+          <w:sz w:val="20"/>
+          <w:szCs w:val="20"/>
+          <w:u w:val="single"/>
+        </w:rPr>
+        <w:t>StartTime</w:t>
+      </w:r>
+      <w:proofErr w:type="spellEnd"/>
+      <w:r>
+        <w:rPr>
+          <w:sz w:val="20"/>
+          <w:szCs w:val="20"/>
+        </w:rPr>
+        <w:t xml:space="preserve"> (</w:t>
+      </w:r>
+      <w:proofErr w:type="spellStart"/>
+      <w:r>
+        <w:rPr>
+          <w:sz w:val="20"/>
+          <w:szCs w:val="20"/>
+        </w:rPr>
+        <w:t>DateTime</w:t>
+      </w:r>
+      <w:proofErr w:type="spellEnd"/>
+      <w:r>
+        <w:rPr>
+          <w:sz w:val="20"/>
+          <w:szCs w:val="20"/>
+        </w:rPr>
+        <w:t>)</w:t>
+      </w:r>
+    </w:p>
+    <w:p>
+      <w:pPr>
+        <w:pStyle w:val="a3"/>
+        <w:numPr>
+          <w:ilvl w:val="4"/>
+          <w:numId w:val="1"/>
+        </w:numPr>
+        <w:bidi w:val="0"/>
+        <w:rPr>
+          <w:sz w:val="20"/>
+          <w:szCs w:val="20"/>
+        </w:rPr>
+      </w:pPr>
+      <w:r>
+        <w:rPr>
+          <w:sz w:val="20"/>
+          <w:szCs w:val="20"/>
+        </w:rPr>
+        <w:t>Service</w:t>
+      </w:r>
+      <w:r>
+        <w:rPr>
+          <w:sz w:val="20"/>
+          <w:szCs w:val="20"/>
+        </w:rPr>
+        <w:t>Name</w:t>
+      </w:r>
+      <w:r>
+        <w:rPr>
+          <w:sz w:val="20"/>
+          <w:szCs w:val="20"/>
+        </w:rPr>
+        <w:t xml:space="preserve"> (Branch.</w:t>
+      </w:r>
+      <w:r>
+        <w:rPr>
+          <w:sz w:val="20"/>
+          <w:szCs w:val="20"/>
+        </w:rPr>
+        <w:t>Service.Name</w:t>
+      </w:r>
+      <w:r>
+        <w:rPr>
+          <w:sz w:val="20"/>
+          <w:szCs w:val="20"/>
+        </w:rPr>
+        <w:t>)</w:t>
+      </w:r>
+    </w:p>
+    <w:p>
+      <w:pPr>
+        <w:pStyle w:val="a3"/>
+        <w:numPr>
+          <w:ilvl w:val="4"/>
+          <w:numId w:val="1"/>
+        </w:numPr>
+        <w:bidi w:val="0"/>
+        <w:rPr>
+          <w:sz w:val="20"/>
+          <w:szCs w:val="20"/>
+        </w:rPr>
+      </w:pPr>
+      <w:r>
+        <w:rPr>
+          <w:sz w:val="20"/>
+          <w:szCs w:val="20"/>
+        </w:rPr>
+        <w:t>Client (User</w:t>
+      </w:r>
+      <w:r>
+        <w:rPr>
+          <w:sz w:val="20"/>
+          <w:szCs w:val="20"/>
+        </w:rPr>
+        <w:t>.id</w:t>
+      </w:r>
+      <w:r>
+        <w:rPr>
+          <w:sz w:val="20"/>
+          <w:szCs w:val="20"/>
+        </w:rPr>
+        <w:t>)</w:t>
+      </w:r>
+    </w:p>
+    <w:p>
+      <w:pPr>
+        <w:pStyle w:val="a3"/>
+        <w:numPr>
+          <w:ilvl w:val="3"/>
+          <w:numId w:val="1"/>
+        </w:numPr>
+        <w:bidi w:val="0"/>
+        <w:rPr>
+          <w:sz w:val="20"/>
+          <w:szCs w:val="20"/>
+        </w:rPr>
+      </w:pPr>
+      <w:r>
+        <w:rPr>
+          <w:sz w:val="20"/>
+          <w:szCs w:val="20"/>
+        </w:rPr>
+        <w:t>Is working today</w:t>
+      </w:r>
+      <w:r>
+        <w:rPr>
+          <w:sz w:val="20"/>
+          <w:szCs w:val="20"/>
+        </w:rPr>
+        <w:t xml:space="preserve"> (Boolean)</w:t>
+      </w:r>
+    </w:p>
+    <w:p>
+      <w:pPr>
+        <w:pStyle w:val="a3"/>
         <w:numPr>
           <w:ilvl w:val="0"/>
           <w:numId w:val="1"/>
         </w:numPr>
         <w:bidi w:val="0"/>
-      </w:pPr>
-      <w:r>
-        <w:t>Email</w:t>
-      </w:r>
-    </w:p>
-    <w:p>
-      <w:pPr>
-        <w:pStyle w:val="ListParagraph"/>
+        <w:rPr>
+          <w:sz w:val="20"/>
+          <w:szCs w:val="20"/>
+        </w:rPr>
+      </w:pPr>
+      <w:r>
+        <w:rPr>
+          <w:sz w:val="20"/>
+          <w:szCs w:val="20"/>
+        </w:rPr>
+        <w:t>Shifts</w:t>
+      </w:r>
+      <w:r>
+        <w:rPr>
+          <w:sz w:val="20"/>
+          <w:szCs w:val="20"/>
+        </w:rPr>
+        <w:t>[]</w:t>
+      </w:r>
+    </w:p>
+    <w:p>
+      <w:pPr>
+        <w:pStyle w:val="a3"/>
+        <w:numPr>
+          <w:ilvl w:val="1"/>
+          <w:numId w:val="1"/>
+        </w:numPr>
+        <w:bidi w:val="0"/>
+        <w:rPr>
+          <w:sz w:val="20"/>
+          <w:szCs w:val="20"/>
+          <w:u w:val="single"/>
+        </w:rPr>
+      </w:pPr>
+      <w:r>
+        <w:rPr>
+          <w:sz w:val="20"/>
+          <w:szCs w:val="20"/>
+          <w:u w:val="single"/>
+        </w:rPr>
+        <w:t>id</w:t>
+      </w:r>
+    </w:p>
+    <w:p>
+      <w:pPr>
+        <w:pStyle w:val="a3"/>
+        <w:numPr>
+          <w:ilvl w:val="1"/>
+          <w:numId w:val="1"/>
+        </w:numPr>
+        <w:bidi w:val="0"/>
+        <w:rPr>
+          <w:sz w:val="20"/>
+          <w:szCs w:val="20"/>
+        </w:rPr>
+      </w:pPr>
+      <w:r>
+        <w:rPr>
+          <w:sz w:val="20"/>
+          <w:szCs w:val="20"/>
+        </w:rPr>
+        <w:t>Duration</w:t>
+      </w:r>
+    </w:p>
+    <w:p>
+      <w:pPr>
+        <w:pStyle w:val="a3"/>
+        <w:numPr>
+          <w:ilvl w:val="1"/>
+          <w:numId w:val="1"/>
+        </w:numPr>
+        <w:bidi w:val="0"/>
+        <w:rPr>
+          <w:sz w:val="20"/>
+          <w:szCs w:val="20"/>
+        </w:rPr>
+      </w:pPr>
+      <w:r>
+        <w:rPr>
+          <w:sz w:val="20"/>
+          <w:szCs w:val="20"/>
+        </w:rPr>
+        <w:t>Working</w:t>
+      </w:r>
+      <w:r>
+        <w:rPr>
+          <w:sz w:val="20"/>
+          <w:szCs w:val="20"/>
+        </w:rPr>
+        <w:t>Employees</w:t>
+      </w:r>
+      <w:r>
+        <w:rPr>
+          <w:sz w:val="20"/>
+          <w:szCs w:val="20"/>
+        </w:rPr>
+        <w:t>[] (Employee.id)</w:t>
+      </w:r>
+    </w:p>
+    <w:p>
+      <w:pPr>
+        <w:pStyle w:val="a3"/>
         <w:numPr>
           <w:ilvl w:val="0"/>
           <w:numId w:val="1"/>
         </w:numPr>
         <w:bidi w:val="0"/>
-      </w:pPr>
-      <w:r>
-        <w:t>Category</w:t>
-      </w:r>
-    </w:p>
-    <w:p>
-      <w:pPr>
-        <w:pStyle w:val="ListParagraph"/>
+        <w:rPr>
+          <w:sz w:val="20"/>
+          <w:szCs w:val="20"/>
+        </w:rPr>
+      </w:pPr>
+      <w:r>
+        <w:rPr>
+          <w:sz w:val="20"/>
+          <w:szCs w:val="20"/>
+        </w:rPr>
+        <w:t>Services</w:t>
+      </w:r>
+      <w:r>
+        <w:rPr>
+          <w:sz w:val="20"/>
+          <w:szCs w:val="20"/>
+        </w:rPr>
+        <w:t>[]</w:t>
+      </w:r>
+    </w:p>
+    <w:p>
+      <w:pPr>
+        <w:pStyle w:val="a3"/>
+        <w:numPr>
+          <w:ilvl w:val="1"/>
+          <w:numId w:val="1"/>
+        </w:numPr>
+        <w:bidi w:val="0"/>
+        <w:rPr>
+          <w:sz w:val="20"/>
+          <w:szCs w:val="20"/>
+          <w:u w:val="single"/>
+        </w:rPr>
+      </w:pPr>
+      <w:r>
+        <w:rPr>
+          <w:sz w:val="20"/>
+          <w:szCs w:val="20"/>
+          <w:u w:val="single"/>
+        </w:rPr>
+        <w:t>Id</w:t>
+      </w:r>
+    </w:p>
+    <w:p>
+      <w:pPr>
+        <w:pStyle w:val="a3"/>
+        <w:numPr>
+          <w:ilvl w:val="1"/>
+          <w:numId w:val="1"/>
+        </w:numPr>
+        <w:bidi w:val="0"/>
+        <w:rPr>
+          <w:sz w:val="20"/>
+          <w:szCs w:val="20"/>
+        </w:rPr>
+      </w:pPr>
+      <w:r>
+        <w:rPr>
+          <w:sz w:val="20"/>
+          <w:szCs w:val="20"/>
+        </w:rPr>
+        <w:t>Name</w:t>
+      </w:r>
+    </w:p>
+    <w:p>
+      <w:pPr>
+        <w:pStyle w:val="a3"/>
+        <w:numPr>
+          <w:ilvl w:val="1"/>
+          <w:numId w:val="1"/>
+        </w:numPr>
+        <w:bidi w:val="0"/>
+        <w:rPr>
+          <w:sz w:val="20"/>
+          <w:szCs w:val="20"/>
+        </w:rPr>
+      </w:pPr>
+      <w:r>
+        <w:rPr>
+          <w:sz w:val="20"/>
+          <w:szCs w:val="20"/>
+        </w:rPr>
+        <w:t>Duration</w:t>
+      </w:r>
+    </w:p>
+    <w:p>
+      <w:pPr>
+        <w:pStyle w:val="a3"/>
+        <w:numPr>
+          <w:ilvl w:val="1"/>
+          <w:numId w:val="1"/>
+        </w:numPr>
+        <w:bidi w:val="0"/>
+        <w:rPr>
+          <w:sz w:val="20"/>
+          <w:szCs w:val="20"/>
+        </w:rPr>
+      </w:pPr>
+      <w:r>
+        <w:rPr>
+          <w:sz w:val="20"/>
+          <w:szCs w:val="20"/>
+        </w:rPr>
+        <w:t>Note</w:t>
+      </w:r>
+    </w:p>
+    <w:p>
+      <w:pPr>
+        <w:pStyle w:val="a3"/>
         <w:numPr>
           <w:ilvl w:val="0"/>
           <w:numId w:val="1"/>
@@ -238,635 +2270,47 @@
         <w:bidi w:val="0"/>
       </w:pPr>
       <w:r>
-        <w:t>Logo</w:t>
-      </w:r>
-    </w:p>
-    <w:p>
-      <w:pPr>
-        <w:pStyle w:val="ListParagraph"/>
-        <w:numPr>
-          <w:ilvl w:val="0"/>
-          <w:numId w:val="1"/>
-        </w:numPr>
-        <w:bidi w:val="0"/>
-      </w:pPr>
-      <w:r>
-        <w:t>Address</w:t>
-      </w:r>
-    </w:p>
-    <w:p>
-      <w:pPr>
-        <w:pStyle w:val="ListParagraph"/>
-        <w:numPr>
-          <w:ilvl w:val="0"/>
-          <w:numId w:val="1"/>
-        </w:numPr>
-        <w:bidi w:val="0"/>
-        <w:rPr>
-          <w:i/>
-          <w:iCs/>
-        </w:rPr>
-      </w:pPr>
-      <w:r>
-        <w:rPr>
-          <w:i/>
-          <w:iCs/>
-        </w:rPr>
-        <w:t>Branches</w:t>
-      </w:r>
-    </w:p>
-    <w:p>
-      <w:pPr>
-        <w:pStyle w:val="ListParagraph"/>
-        <w:numPr>
-          <w:ilvl w:val="0"/>
-          <w:numId w:val="1"/>
-        </w:numPr>
-        <w:bidi w:val="0"/>
-        <w:rPr>
-          <w:i/>
-          <w:iCs/>
-        </w:rPr>
-      </w:pPr>
-      <w:r>
-        <w:rPr>
-          <w:i/>
-          <w:iCs/>
+        <w:rPr>
+          <w:sz w:val="20"/>
+          <w:szCs w:val="20"/>
         </w:rPr>
         <w:t>Messages</w:t>
       </w:r>
-    </w:p>
-    <w:p>
-      <w:pPr>
-        <w:bidi w:val="0"/>
-      </w:pPr>
-      <w:r>
-        <w:t>Branch</w:t>
-      </w:r>
-      <w:r>
-        <w:t>:</w:t>
-      </w:r>
-    </w:p>
-    <w:p>
-      <w:pPr>
-        <w:pStyle w:val="ListParagraph"/>
-        <w:numPr>
-          <w:ilvl w:val="0"/>
-          <w:numId w:val="1"/>
-        </w:numPr>
-        <w:bidi w:val="0"/>
-      </w:pPr>
-      <w:r>
-        <w:t>Name</w:t>
-      </w:r>
-    </w:p>
-    <w:p>
-      <w:pPr>
-        <w:pStyle w:val="ListParagraph"/>
-        <w:numPr>
-          <w:ilvl w:val="0"/>
-          <w:numId w:val="1"/>
-        </w:numPr>
-        <w:bidi w:val="0"/>
-      </w:pPr>
-      <w:r>
-        <w:t>Address</w:t>
-      </w:r>
-    </w:p>
-    <w:p>
-      <w:pPr>
-        <w:pStyle w:val="ListParagraph"/>
-        <w:numPr>
-          <w:ilvl w:val="0"/>
-          <w:numId w:val="1"/>
-        </w:numPr>
-        <w:bidi w:val="0"/>
-      </w:pPr>
-      <w:r>
-        <w:t>Phone</w:t>
-      </w:r>
-    </w:p>
-    <w:p>
-      <w:pPr>
-        <w:pStyle w:val="ListParagraph"/>
-        <w:numPr>
-          <w:ilvl w:val="0"/>
-          <w:numId w:val="1"/>
-        </w:numPr>
-        <w:bidi w:val="0"/>
-      </w:pPr>
-      <w:r>
-        <w:t>Mail</w:t>
-      </w:r>
-    </w:p>
-    <w:p>
-      <w:pPr>
-        <w:pStyle w:val="ListParagraph"/>
-        <w:numPr>
-          <w:ilvl w:val="0"/>
-          <w:numId w:val="1"/>
-        </w:numPr>
-        <w:bidi w:val="0"/>
-        <w:rPr>
-          <w:i/>
-          <w:iCs/>
-        </w:rPr>
-      </w:pPr>
-      <w:r>
-        <w:rPr>
-          <w:i/>
-          <w:iCs/>
-        </w:rPr>
-        <w:t>Owners</w:t>
-      </w:r>
-    </w:p>
-    <w:p>
-      <w:pPr>
-        <w:pStyle w:val="ListParagraph"/>
-        <w:numPr>
-          <w:ilvl w:val="0"/>
-          <w:numId w:val="1"/>
-        </w:numPr>
-        <w:bidi w:val="0"/>
-        <w:rPr>
-          <w:i/>
-          <w:iCs/>
-        </w:rPr>
-      </w:pPr>
-      <w:r>
-        <w:t>Picture</w:t>
-      </w:r>
-    </w:p>
-    <w:p>
-      <w:pPr>
-        <w:pStyle w:val="ListParagraph"/>
-        <w:numPr>
-          <w:ilvl w:val="0"/>
-          <w:numId w:val="1"/>
-        </w:numPr>
-        <w:bidi w:val="0"/>
-        <w:rPr>
-          <w:i/>
-          <w:iCs/>
-        </w:rPr>
-      </w:pPr>
-      <w:r>
-        <w:t>Network</w:t>
-      </w:r>
-    </w:p>
-    <w:p>
-      <w:pPr>
-        <w:pStyle w:val="ListParagraph"/>
-        <w:numPr>
-          <w:ilvl w:val="0"/>
-          <w:numId w:val="1"/>
-        </w:numPr>
-        <w:bidi w:val="0"/>
-        <w:rPr>
-          <w:i/>
-          <w:iCs/>
-        </w:rPr>
-      </w:pPr>
-      <w:r>
-        <w:rPr>
-          <w:i/>
-          <w:iCs/>
-        </w:rPr>
-        <w:t>Employees</w:t>
-      </w:r>
-    </w:p>
-    <w:p>
-      <w:pPr>
-        <w:pStyle w:val="ListParagraph"/>
-        <w:numPr>
-          <w:ilvl w:val="0"/>
-          <w:numId w:val="1"/>
-        </w:numPr>
-        <w:bidi w:val="0"/>
-        <w:rPr>
-          <w:i/>
-          <w:iCs/>
-        </w:rPr>
-      </w:pPr>
-      <w:r>
-        <w:rPr>
-          <w:i/>
-          <w:iCs/>
-        </w:rPr>
-        <w:t>Shifts</w:t>
-      </w:r>
-    </w:p>
-    <w:p>
-      <w:pPr>
-        <w:pStyle w:val="ListParagraph"/>
-        <w:numPr>
-          <w:ilvl w:val="0"/>
-          <w:numId w:val="1"/>
-        </w:numPr>
-        <w:bidi w:val="0"/>
-        <w:rPr>
-          <w:i/>
-          <w:iCs/>
-        </w:rPr>
-      </w:pPr>
-      <w:r>
-        <w:rPr>
-          <w:i/>
-          <w:iCs/>
-        </w:rPr>
-        <w:t>Service</w:t>
-      </w:r>
-      <w:r>
-        <w:t>s</w:t>
-      </w:r>
-    </w:p>
-    <w:p>
-      <w:pPr>
-        <w:pStyle w:val="ListParagraph"/>
-        <w:numPr>
-          <w:ilvl w:val="0"/>
-          <w:numId w:val="1"/>
-        </w:numPr>
-        <w:bidi w:val="0"/>
-        <w:rPr>
-          <w:i/>
-          <w:iCs/>
-        </w:rPr>
-      </w:pPr>
-      <w:r>
-        <w:rPr>
-          <w:i/>
-          <w:iCs/>
-        </w:rPr>
-        <w:t>Messages</w:t>
-      </w:r>
-    </w:p>
-    <w:p>
-      <w:pPr>
-        <w:bidi w:val="0"/>
-      </w:pPr>
-      <w:r>
-        <w:t>Employee:</w:t>
-      </w:r>
-    </w:p>
-    <w:p>
-      <w:pPr>
-        <w:pStyle w:val="ListParagraph"/>
-        <w:numPr>
-          <w:ilvl w:val="0"/>
-          <w:numId w:val="1"/>
-        </w:numPr>
-        <w:bidi w:val="0"/>
-      </w:pPr>
-      <w:r>
-        <w:t>Name</w:t>
-      </w:r>
-    </w:p>
-    <w:p>
-      <w:pPr>
-        <w:pStyle w:val="ListParagraph"/>
-        <w:numPr>
-          <w:ilvl w:val="0"/>
-          <w:numId w:val="1"/>
-        </w:numPr>
-        <w:bidi w:val="0"/>
-      </w:pPr>
-      <w:r>
-        <w:rPr>
-          <w:i/>
-          <w:iCs/>
-        </w:rPr>
-        <w:t>Services</w:t>
-      </w:r>
-    </w:p>
-    <w:p>
-      <w:pPr>
-        <w:pStyle w:val="ListParagraph"/>
-        <w:numPr>
-          <w:ilvl w:val="0"/>
-          <w:numId w:val="1"/>
-        </w:numPr>
-        <w:bidi w:val="0"/>
-        <w:rPr>
-          <w:i/>
-          <w:iCs/>
-        </w:rPr>
-      </w:pPr>
-      <w:r>
-        <w:rPr>
-          <w:i/>
-          <w:iCs/>
-        </w:rPr>
-        <w:t>D</w:t>
-      </w:r>
-      <w:r>
-        <w:rPr>
-          <w:i/>
-          <w:iCs/>
-        </w:rPr>
-        <w:t>a</w:t>
-      </w:r>
-      <w:r>
-        <w:rPr>
-          <w:i/>
-          <w:iCs/>
-        </w:rPr>
-        <w:t>y</w:t>
-      </w:r>
-      <w:r>
-        <w:rPr>
-          <w:i/>
-          <w:iCs/>
-        </w:rPr>
-        <w:t>s</w:t>
-      </w:r>
-    </w:p>
-    <w:p>
-      <w:pPr>
-        <w:bidi w:val="0"/>
-      </w:pPr>
-      <w:r>
-        <w:t>Service:</w:t>
-      </w:r>
-    </w:p>
-    <w:p>
-      <w:pPr>
-        <w:pStyle w:val="ListParagraph"/>
-        <w:numPr>
-          <w:ilvl w:val="0"/>
-          <w:numId w:val="1"/>
-        </w:numPr>
-        <w:bidi w:val="0"/>
-      </w:pPr>
-      <w:r>
-        <w:t>Name</w:t>
-      </w:r>
-    </w:p>
-    <w:p>
-      <w:pPr>
-        <w:pStyle w:val="ListParagraph"/>
-        <w:numPr>
-          <w:ilvl w:val="0"/>
-          <w:numId w:val="1"/>
-        </w:numPr>
-        <w:bidi w:val="0"/>
-      </w:pPr>
-      <w:r>
-        <w:t>Duration</w:t>
-      </w:r>
-    </w:p>
-    <w:p>
-      <w:pPr>
-        <w:pStyle w:val="ListParagraph"/>
-        <w:numPr>
-          <w:ilvl w:val="0"/>
-          <w:numId w:val="1"/>
-        </w:numPr>
-        <w:bidi w:val="0"/>
-      </w:pPr>
-      <w:r>
-        <w:lastRenderedPageBreak/>
-        <w:t>Note</w:t>
-      </w:r>
-    </w:p>
-    <w:p>
-      <w:pPr>
-        <w:bidi w:val="0"/>
-      </w:pPr>
-      <w:r>
-        <w:t>Shift:</w:t>
-      </w:r>
-    </w:p>
-    <w:p>
-      <w:pPr>
-        <w:pStyle w:val="ListParagraph"/>
-        <w:numPr>
-          <w:ilvl w:val="0"/>
-          <w:numId w:val="1"/>
-        </w:numPr>
-        <w:bidi w:val="0"/>
-      </w:pPr>
-      <w:r>
-        <w:t>Duration</w:t>
-      </w:r>
-    </w:p>
-    <w:p>
-      <w:pPr>
-        <w:pStyle w:val="ListParagraph"/>
-        <w:numPr>
-          <w:ilvl w:val="0"/>
-          <w:numId w:val="1"/>
-        </w:numPr>
-        <w:bidi w:val="0"/>
-      </w:pPr>
-      <w:r>
-        <w:rPr>
-          <w:i/>
-          <w:iCs/>
-        </w:rPr>
-        <w:t>Employees</w:t>
-      </w:r>
-    </w:p>
-    <w:p>
-      <w:pPr>
-        <w:bidi w:val="0"/>
-      </w:pPr>
-    </w:p>
-    <w:p>
-      <w:pPr>
-        <w:bidi w:val="0"/>
-      </w:pPr>
-      <w:r>
-        <w:t>Day (per employee)</w:t>
-      </w:r>
-      <w:r>
-        <w:t>:</w:t>
-      </w:r>
-    </w:p>
-    <w:p>
-      <w:pPr>
-        <w:pStyle w:val="ListParagraph"/>
-        <w:numPr>
-          <w:ilvl w:val="0"/>
-          <w:numId w:val="1"/>
-        </w:numPr>
-        <w:bidi w:val="0"/>
-      </w:pPr>
-      <w:r>
-        <w:t>Date</w:t>
-      </w:r>
-    </w:p>
-    <w:p>
-      <w:pPr>
-        <w:pStyle w:val="ListParagraph"/>
-        <w:numPr>
-          <w:ilvl w:val="0"/>
-          <w:numId w:val="1"/>
-        </w:numPr>
-        <w:bidi w:val="0"/>
-      </w:pPr>
+      <w:r>
+        <w:rPr>
+          <w:sz w:val="20"/>
+          <w:szCs w:val="20"/>
+        </w:rPr>
+        <w:t>[]</w:t>
+      </w:r>
+      <w:r>
+        <w:rPr>
+          <w:sz w:val="20"/>
+          <w:szCs w:val="20"/>
+        </w:rPr>
+        <w:t xml:space="preserve"> (</w:t>
+      </w:r>
       <w:proofErr w:type="spellStart"/>
       <w:r>
-        <w:t>ActiveHours</w:t>
+        <w:rPr>
+          <w:sz w:val="20"/>
+          <w:szCs w:val="20"/>
+        </w:rPr>
+        <w:t>typeof</w:t>
       </w:r>
       <w:proofErr w:type="spellEnd"/>
-    </w:p>
-    <w:p>
-      <w:pPr>
-        <w:pStyle w:val="ListParagraph"/>
-        <w:numPr>
-          <w:ilvl w:val="0"/>
-          <w:numId w:val="1"/>
-        </w:numPr>
-        <w:bidi w:val="0"/>
-      </w:pPr>
-      <w:proofErr w:type="spellStart"/>
-      <w:r>
-        <w:t>Availibility</w:t>
-      </w:r>
-      <w:proofErr w:type="spellEnd"/>
-      <w:r>
-        <w:t xml:space="preserve"> (</w:t>
-      </w:r>
-      <w:proofErr w:type="spellStart"/>
-      <w:r>
-        <w:t>str</w:t>
-      </w:r>
-      <w:proofErr w:type="spellEnd"/>
-      <w:r>
-        <w:t xml:space="preserve"> = 288 A\B = Active\Busy</w:t>
-      </w:r>
-      <w:r>
-        <w:t>\blocked</w:t>
-      </w:r>
-      <w:r>
-        <w:t>)</w:t>
-      </w:r>
-    </w:p>
-    <w:p>
-      <w:pPr>
-        <w:pStyle w:val="ListParagraph"/>
-        <w:numPr>
-          <w:ilvl w:val="0"/>
-          <w:numId w:val="1"/>
-        </w:numPr>
-        <w:bidi w:val="0"/>
-      </w:pPr>
-      <w:r>
-        <w:rPr>
-          <w:i/>
-          <w:iCs/>
-        </w:rPr>
-        <w:t>Events</w:t>
-      </w:r>
-    </w:p>
-    <w:p>
-      <w:pPr>
-        <w:pStyle w:val="ListParagraph"/>
-        <w:numPr>
-          <w:ilvl w:val="0"/>
-          <w:numId w:val="1"/>
-        </w:numPr>
-        <w:bidi w:val="0"/>
-      </w:pPr>
-      <w:r>
-        <w:t>Is working today</w:t>
-      </w:r>
-    </w:p>
-    <w:p>
-      <w:pPr>
-        <w:bidi w:val="0"/>
-      </w:pPr>
-      <w:r>
-        <w:t>Event:</w:t>
-      </w:r>
-    </w:p>
-    <w:p>
-      <w:pPr>
-        <w:pStyle w:val="ListParagraph"/>
-        <w:numPr>
-          <w:ilvl w:val="0"/>
-          <w:numId w:val="1"/>
-        </w:numPr>
-        <w:bidi w:val="0"/>
-      </w:pPr>
-      <w:proofErr w:type="spellStart"/>
-      <w:r>
-        <w:t>StartTime</w:t>
-      </w:r>
-      <w:proofErr w:type="spellEnd"/>
-    </w:p>
-    <w:p>
-      <w:pPr>
-        <w:pStyle w:val="ListParagraph"/>
-        <w:numPr>
-          <w:ilvl w:val="0"/>
-          <w:numId w:val="1"/>
-        </w:numPr>
-        <w:bidi w:val="0"/>
-      </w:pPr>
-      <w:proofErr w:type="spellStart"/>
-      <w:r>
-        <w:t>Service.Name</w:t>
-      </w:r>
-      <w:proofErr w:type="spellEnd"/>
-    </w:p>
-    <w:p>
-      <w:pPr>
-        <w:pStyle w:val="ListParagraph"/>
-        <w:numPr>
-          <w:ilvl w:val="0"/>
-          <w:numId w:val="1"/>
-        </w:numPr>
-        <w:bidi w:val="0"/>
-      </w:pPr>
-      <w:r>
-        <w:t>Client (User)</w:t>
-      </w:r>
-    </w:p>
-    <w:p>
-      <w:pPr>
-        <w:bidi w:val="0"/>
-      </w:pPr>
-      <w:r>
-        <w:t>Message:</w:t>
-      </w:r>
-    </w:p>
-    <w:p>
-      <w:pPr>
-        <w:pStyle w:val="ListParagraph"/>
-        <w:numPr>
-          <w:ilvl w:val="0"/>
-          <w:numId w:val="1"/>
-        </w:numPr>
-        <w:bidi w:val="0"/>
-      </w:pPr>
-      <w:r>
-        <w:t>Content</w:t>
-      </w:r>
-    </w:p>
-    <w:p>
-      <w:pPr>
-        <w:pStyle w:val="ListParagraph"/>
-        <w:numPr>
-          <w:ilvl w:val="0"/>
-          <w:numId w:val="1"/>
-        </w:numPr>
-        <w:bidi w:val="0"/>
-        <w:rPr>
-          <w:rtl/>
-        </w:rPr>
-      </w:pPr>
-      <w:r>
-        <w:rPr>
-          <w:rtl/>
-        </w:rPr>
-        <w:tab/>
+      <w:r>
+        <w:rPr>
+          <w:sz w:val="20"/>
+          <w:szCs w:val="20"/>
+        </w:rPr>
+        <w:t xml:space="preserve"> Message)</w:t>
       </w:r>
     </w:p>
     <w:sectPr>
+      <w:type w:val="continuous"/>
       <w:pgSz w:w="11906" w:h="16838"/>
-      <w:pgMar w:top="1440" w:right="1800" w:bottom="1440" w:left="1800" w:header="708" w:footer="708" w:gutter="0"/>
+      <w:pgMar w:top="1440" w:right="707" w:bottom="1440" w:left="1276" w:header="708" w:footer="708" w:gutter="0"/>
       <w:cols w:space="708"/>
       <w:bidi/>
       <w:rtlGutter/>
@@ -877,7 +2321,7 @@
 </file>
 
 <file path=word/numbering.xml><?xml version="1.0" encoding="utf-8"?>
-<w:numbering xmlns:wpc="http://schemas.microsoft.com/office/word/2010/wordprocessingCanvas" xmlns:cx="http://schemas.microsoft.com/office/drawing/2014/chartex" xmlns:mc="http://schemas.openxmlformats.org/markup-compatibility/2006" xmlns:o="urn:schemas-microsoft-com:office:office" xmlns:r="http://schemas.openxmlformats.org/officeDocument/2006/relationships" xmlns:m="http://schemas.openxmlformats.org/officeDocument/2006/math" xmlns:v="urn:schemas-microsoft-com:vml" xmlns:wp14="http://schemas.microsoft.com/office/word/2010/wordprocessingDrawing" xmlns:wp="http://schemas.openxmlformats.org/drawingml/2006/wordprocessingDrawing" xmlns:w10="urn:schemas-microsoft-com:office:word" xmlns:w="http://schemas.openxmlformats.org/wordprocessingml/2006/main" xmlns:w14="http://schemas.microsoft.com/office/word/2010/wordml" xmlns:w15="http://schemas.microsoft.com/office/word/2012/wordml" xmlns:w16se="http://schemas.microsoft.com/office/word/2015/wordml/symex" xmlns:wpg="http://schemas.microsoft.com/office/word/2010/wordprocessingGroup" xmlns:wpi="http://schemas.microsoft.com/office/word/2010/wordprocessingInk" xmlns:wne="http://schemas.microsoft.com/office/word/2006/wordml" xmlns:wps="http://schemas.microsoft.com/office/word/2010/wordprocessingShape" mc:Ignorable="w14 w15 w16se wp14">
+<w:numbering xmlns:wpc="http://schemas.microsoft.com/office/word/2010/wordprocessingCanvas" xmlns:cx="http://schemas.microsoft.com/office/drawing/2014/chartex" xmlns:cx1="http://schemas.microsoft.com/office/drawing/2015/9/8/chartex" xmlns:cx2="http://schemas.microsoft.com/office/drawing/2015/10/21/chartex" xmlns:cx3="http://schemas.microsoft.com/office/drawing/2016/5/9/chartex" xmlns:cx4="http://schemas.microsoft.com/office/drawing/2016/5/10/chartex" xmlns:cx5="http://schemas.microsoft.com/office/drawing/2016/5/11/chartex" xmlns:cx6="http://schemas.microsoft.com/office/drawing/2016/5/12/chartex" xmlns:cx7="http://schemas.microsoft.com/office/drawing/2016/5/13/chartex" xmlns:cx8="http://schemas.microsoft.com/office/drawing/2016/5/14/chartex" xmlns:mc="http://schemas.openxmlformats.org/markup-compatibility/2006" xmlns:o="urn:schemas-microsoft-com:office:office" xmlns:r="http://schemas.openxmlformats.org/officeDocument/2006/relationships" xmlns:m="http://schemas.openxmlformats.org/officeDocument/2006/math" xmlns:v="urn:schemas-microsoft-com:vml" xmlns:wp14="http://schemas.microsoft.com/office/word/2010/wordprocessingDrawing" xmlns:wp="http://schemas.openxmlformats.org/drawingml/2006/wordprocessingDrawing" xmlns:w10="urn:schemas-microsoft-com:office:word" xmlns:w="http://schemas.openxmlformats.org/wordprocessingml/2006/main" xmlns:w14="http://schemas.microsoft.com/office/word/2010/wordml" xmlns:w15="http://schemas.microsoft.com/office/word/2012/wordml" xmlns:w16se="http://schemas.microsoft.com/office/word/2015/wordml/symex" xmlns:wpg="http://schemas.microsoft.com/office/word/2010/wordprocessingGroup" xmlns:wpi="http://schemas.microsoft.com/office/word/2010/wordprocessingInk" xmlns:wne="http://schemas.microsoft.com/office/word/2006/wordml" xmlns:wps="http://schemas.microsoft.com/office/word/2010/wordprocessingShape" mc:Ignorable="w14 w15 w16se wp14">
   <w:abstractNum w:abstractNumId="0" w15:restartNumberingAfterBreak="0">
     <w:nsid w:val="023E2AA5"/>
     <w:multiLevelType w:val="hybridMultilevel"/>
@@ -1006,7 +2450,7 @@
         <w:rFonts w:ascii="Symbol" w:eastAsiaTheme="minorHAnsi" w:hAnsi="Symbol" w:cstheme="minorBidi" w:hint="default"/>
       </w:rPr>
     </w:lvl>
-    <w:lvl w:ilvl="1" w:tplc="04090003" w:tentative="1">
+    <w:lvl w:ilvl="1" w:tplc="04090003">
       <w:start w:val="1"/>
       <w:numFmt w:val="bullet"/>
       <w:lvlText w:val="o"/>
@@ -1018,7 +2462,7 @@
         <w:rFonts w:ascii="Courier New" w:hAnsi="Courier New" w:cs="Courier New" w:hint="default"/>
       </w:rPr>
     </w:lvl>
-    <w:lvl w:ilvl="2" w:tplc="04090005" w:tentative="1">
+    <w:lvl w:ilvl="2" w:tplc="04090005">
       <w:start w:val="1"/>
       <w:numFmt w:val="bullet"/>
       <w:lvlText w:val=""/>
@@ -1030,7 +2474,7 @@
         <w:rFonts w:ascii="Wingdings" w:hAnsi="Wingdings" w:hint="default"/>
       </w:rPr>
     </w:lvl>
-    <w:lvl w:ilvl="3" w:tplc="04090001" w:tentative="1">
+    <w:lvl w:ilvl="3" w:tplc="04090001">
       <w:start w:val="1"/>
       <w:numFmt w:val="bullet"/>
       <w:lvlText w:val=""/>
@@ -1042,7 +2486,7 @@
         <w:rFonts w:ascii="Symbol" w:hAnsi="Symbol" w:hint="default"/>
       </w:rPr>
     </w:lvl>
-    <w:lvl w:ilvl="4" w:tplc="04090003" w:tentative="1">
+    <w:lvl w:ilvl="4" w:tplc="04090003">
       <w:start w:val="1"/>
       <w:numFmt w:val="bullet"/>
       <w:lvlText w:val="o"/>
@@ -1360,7 +2804,7 @@
       </w:pPr>
     </w:pPrDefault>
   </w:docDefaults>
-  <w:latentStyles w:defLockedState="0" w:defUIPriority="99" w:defSemiHidden="0" w:defUnhideWhenUsed="0" w:defQFormat="0" w:count="371">
+  <w:latentStyles w:defLockedState="0" w:defUIPriority="99" w:defSemiHidden="0" w:defUnhideWhenUsed="0" w:defQFormat="0" w:count="374">
     <w:lsdException w:name="Normal" w:uiPriority="0" w:qFormat="1"/>
     <w:lsdException w:name="heading 1" w:uiPriority="9" w:qFormat="1"/>
     <w:lsdException w:name="heading 2" w:semiHidden="1" w:uiPriority="9" w:unhideWhenUsed="1" w:qFormat="1"/>
@@ -1466,7 +2910,6 @@
     <w:lsdException w:name="HTML Sample" w:semiHidden="1" w:unhideWhenUsed="1"/>
     <w:lsdException w:name="HTML Typewriter" w:semiHidden="1" w:unhideWhenUsed="1"/>
     <w:lsdException w:name="HTML Variable" w:semiHidden="1" w:unhideWhenUsed="1"/>
-    <w:lsdException w:name="Normal Table" w:semiHidden="1" w:unhideWhenUsed="1"/>
     <w:lsdException w:name="annotation subject" w:semiHidden="1" w:unhideWhenUsed="1"/>
     <w:lsdException w:name="No List" w:semiHidden="1" w:unhideWhenUsed="1"/>
     <w:lsdException w:name="Outline List 1" w:semiHidden="1" w:unhideWhenUsed="1"/>
@@ -1511,7 +2954,6 @@
     <w:lsdException w:name="Table Professional" w:semiHidden="1" w:unhideWhenUsed="1"/>
     <w:lsdException w:name="Table Subtle 1" w:semiHidden="1" w:unhideWhenUsed="1"/>
     <w:lsdException w:name="Table Subtle 2" w:semiHidden="1" w:unhideWhenUsed="1"/>
-    <w:lsdException w:name="Table Web 1" w:semiHidden="1" w:unhideWhenUsed="1"/>
     <w:lsdException w:name="Table Web 2" w:semiHidden="1" w:unhideWhenUsed="1"/>
     <w:lsdException w:name="Table Web 3" w:semiHidden="1" w:unhideWhenUsed="1"/>
     <w:lsdException w:name="Balloon Text" w:semiHidden="1" w:unhideWhenUsed="1"/>
@@ -1732,21 +3174,24 @@
     <w:lsdException w:name="List Table 5 Dark Accent 6" w:uiPriority="50"/>
     <w:lsdException w:name="List Table 6 Colorful Accent 6" w:uiPriority="51"/>
     <w:lsdException w:name="List Table 7 Colorful Accent 6" w:uiPriority="52"/>
+    <w:lsdException w:name="Mention" w:semiHidden="1" w:unhideWhenUsed="1"/>
+    <w:lsdException w:name="Smart Hyperlink" w:semiHidden="1" w:unhideWhenUsed="1"/>
+    <w:lsdException w:name="Hashtag" w:semiHidden="1" w:unhideWhenUsed="1"/>
   </w:latentStyles>
-  <w:style w:type="paragraph" w:default="1" w:styleId="Normal">
+  <w:style w:type="paragraph" w:default="1" w:styleId="a">
     <w:name w:val="Normal"/>
     <w:qFormat/>
     <w:pPr>
       <w:bidi/>
     </w:pPr>
   </w:style>
-  <w:style w:type="character" w:default="1" w:styleId="DefaultParagraphFont">
+  <w:style w:type="character" w:default="1" w:styleId="a0">
     <w:name w:val="Default Paragraph Font"/>
     <w:uiPriority w:val="1"/>
     <w:semiHidden/>
     <w:unhideWhenUsed/>
   </w:style>
-  <w:style w:type="table" w:default="1" w:styleId="TableNormal">
+  <w:style w:type="table" w:default="1" w:styleId="a1">
     <w:name w:val="Normal Table"/>
     <w:uiPriority w:val="99"/>
     <w:semiHidden/>
@@ -1761,15 +3206,15 @@
       </w:tblCellMar>
     </w:tblPr>
   </w:style>
-  <w:style w:type="numbering" w:default="1" w:styleId="NoList">
+  <w:style w:type="numbering" w:default="1" w:styleId="a2">
     <w:name w:val="No List"/>
     <w:uiPriority w:val="99"/>
     <w:semiHidden/>
     <w:unhideWhenUsed/>
   </w:style>
-  <w:style w:type="paragraph" w:styleId="ListParagraph">
+  <w:style w:type="paragraph" w:styleId="a3">
     <w:name w:val="List Paragraph"/>
-    <w:basedOn w:val="Normal"/>
+    <w:basedOn w:val="a"/>
     <w:uiPriority w:val="34"/>
     <w:qFormat/>
     <w:rsid w:val="00E104BE"/>
